--- a/12 正则表达式/正则表达式 .docx
+++ b/12 正则表达式/正则表达式 .docx
@@ -541,13 +541,7 @@
         <w:t>。</w:t>
       </w:r>
     </w:p>
-    <w:p>
-      <w:pPr>
-        <w:rPr>
-          <w:rFonts w:hint="eastAsia"/>
-        </w:rPr>
-      </w:pPr>
-    </w:p>
+    <w:p/>
     <w:p>
       <w:pPr>
         <w:pStyle w:val="3"/>
@@ -900,7 +894,7 @@
         <w:pStyle w:val="4"/>
         <w:rPr>
           <w:rStyle w:val="regex"/>
-          <w:rFonts w:ascii="微软雅黑" w:eastAsia="微软雅黑" w:hAnsi="微软雅黑" w:hint="eastAsia"/>
+          <w:rFonts w:ascii="微软雅黑" w:eastAsia="微软雅黑" w:hAnsi="微软雅黑"/>
           <w:color w:val="FF0000"/>
         </w:rPr>
       </w:pPr>
@@ -1338,6 +1332,21 @@
         </w:rPr>
         <w:t>匹配字符串的开始</w:t>
       </w:r>
+      <w:r>
+        <w:rPr>
+          <w:rFonts w:hint="eastAsia"/>
+        </w:rPr>
+        <w:t>，</w:t>
+      </w:r>
+      <w:r>
+        <w:rPr>
+          <w:highlight w:val="yellow"/>
+        </w:rPr>
+        <w:t>除非</w:t>
+      </w:r>
+      <w:r>
+        <w:t>在方括号表达式中使用，此时它表示不接受该字符集合</w:t>
+      </w:r>
     </w:p>
     <w:p>
       <w:pPr>
@@ -1376,7 +1385,6 @@
         <w:pStyle w:val="4"/>
         <w:rPr>
           <w:rStyle w:val="regex"/>
-          <w:rFonts w:hint="eastAsia"/>
         </w:rPr>
       </w:pPr>
       <w:r>
@@ -1395,6 +1403,8 @@
         </w:rPr>
         <w:tab/>
       </w:r>
+      <w:bookmarkStart w:id="0" w:name="_GoBack"/>
+      <w:bookmarkEnd w:id="0"/>
     </w:p>
     <w:p>
       <w:pPr>
@@ -1539,13 +1549,7 @@
         <w:rPr>
           <w:rFonts w:hint="eastAsia"/>
         </w:rPr>
-        <w:t>转义字符，</w:t>
-      </w:r>
-      <w:r>
-        <w:rPr>
-          <w:rFonts w:hint="eastAsia"/>
-        </w:rPr>
-        <w:t>如果你想查找元字符本身的话，比如你查找</w:t>
+        <w:t>转义字符，如果你想查找元字符本身的话，比如你查找</w:t>
       </w:r>
       <w:r>
         <w:rPr>
@@ -2156,8 +2160,6 @@
         </w:rPr>
         <w:t>其他的知识点</w:t>
       </w:r>
-      <w:bookmarkStart w:id="0" w:name="_GoBack"/>
-      <w:bookmarkEnd w:id="0"/>
     </w:p>
     <w:tbl>
       <w:tblPr>
@@ -2243,7 +2245,7 @@
               <w:spacing w:beforeAutospacing="1" w:afterAutospacing="1"/>
               <w:jc w:val="left"/>
               <w:rPr>
-                <w:rFonts w:ascii="微软雅黑" w:eastAsia="微软雅黑" w:hAnsi="微软雅黑" w:cs="宋体" w:hint="eastAsia"/>
+                <w:rFonts w:ascii="微软雅黑" w:eastAsia="微软雅黑" w:hAnsi="微软雅黑" w:cs="宋体"/>
                 <w:color w:val="000000"/>
                 <w:kern w:val="0"/>
                 <w:sz w:val="24"/>
@@ -2287,7 +2289,7 @@
               <w:spacing w:beforeAutospacing="1" w:afterAutospacing="1"/>
               <w:jc w:val="left"/>
               <w:rPr>
-                <w:rFonts w:ascii="微软雅黑" w:eastAsia="微软雅黑" w:hAnsi="微软雅黑" w:cs="宋体" w:hint="eastAsia"/>
+                <w:rFonts w:ascii="微软雅黑" w:eastAsia="微软雅黑" w:hAnsi="微软雅黑" w:cs="宋体"/>
                 <w:color w:val="000000"/>
                 <w:kern w:val="0"/>
                 <w:sz w:val="24"/>
@@ -2325,7 +2327,7 @@
               <w:spacing w:beforeAutospacing="1" w:afterAutospacing="1"/>
               <w:jc w:val="left"/>
               <w:rPr>
-                <w:rFonts w:ascii="微软雅黑" w:eastAsia="微软雅黑" w:hAnsi="微软雅黑" w:cs="宋体" w:hint="eastAsia"/>
+                <w:rFonts w:ascii="微软雅黑" w:eastAsia="微软雅黑" w:hAnsi="微软雅黑" w:cs="宋体"/>
                 <w:color w:val="000000"/>
                 <w:kern w:val="0"/>
                 <w:sz w:val="24"/>
@@ -2369,7 +2371,7 @@
               <w:spacing w:beforeAutospacing="1" w:afterAutospacing="1"/>
               <w:jc w:val="left"/>
               <w:rPr>
-                <w:rFonts w:ascii="微软雅黑" w:eastAsia="微软雅黑" w:hAnsi="微软雅黑" w:cs="宋体" w:hint="eastAsia"/>
+                <w:rFonts w:ascii="微软雅黑" w:eastAsia="微软雅黑" w:hAnsi="微软雅黑" w:cs="宋体"/>
                 <w:color w:val="000000"/>
                 <w:kern w:val="0"/>
                 <w:sz w:val="24"/>
@@ -2407,7 +2409,7 @@
               <w:spacing w:beforeAutospacing="1" w:afterAutospacing="1"/>
               <w:jc w:val="left"/>
               <w:rPr>
-                <w:rFonts w:ascii="微软雅黑" w:eastAsia="微软雅黑" w:hAnsi="微软雅黑" w:cs="宋体" w:hint="eastAsia"/>
+                <w:rFonts w:ascii="微软雅黑" w:eastAsia="微软雅黑" w:hAnsi="微软雅黑" w:cs="宋体"/>
                 <w:color w:val="000000"/>
                 <w:kern w:val="0"/>
                 <w:sz w:val="24"/>
@@ -2451,7 +2453,7 @@
               <w:spacing w:beforeAutospacing="1" w:afterAutospacing="1"/>
               <w:jc w:val="left"/>
               <w:rPr>
-                <w:rFonts w:ascii="微软雅黑" w:eastAsia="微软雅黑" w:hAnsi="微软雅黑" w:cs="宋体" w:hint="eastAsia"/>
+                <w:rFonts w:ascii="微软雅黑" w:eastAsia="微软雅黑" w:hAnsi="微软雅黑" w:cs="宋体"/>
                 <w:color w:val="000000"/>
                 <w:kern w:val="0"/>
                 <w:sz w:val="24"/>
@@ -2489,7 +2491,7 @@
               <w:spacing w:beforeAutospacing="1" w:afterAutospacing="1"/>
               <w:jc w:val="left"/>
               <w:rPr>
-                <w:rFonts w:ascii="微软雅黑" w:eastAsia="微软雅黑" w:hAnsi="微软雅黑" w:cs="宋体" w:hint="eastAsia"/>
+                <w:rFonts w:ascii="微软雅黑" w:eastAsia="微软雅黑" w:hAnsi="微软雅黑" w:cs="宋体"/>
                 <w:color w:val="000000"/>
                 <w:kern w:val="0"/>
                 <w:sz w:val="24"/>
@@ -2533,7 +2535,7 @@
               <w:spacing w:beforeAutospacing="1" w:afterAutospacing="1"/>
               <w:jc w:val="left"/>
               <w:rPr>
-                <w:rFonts w:ascii="微软雅黑" w:eastAsia="微软雅黑" w:hAnsi="微软雅黑" w:cs="宋体" w:hint="eastAsia"/>
+                <w:rFonts w:ascii="微软雅黑" w:eastAsia="微软雅黑" w:hAnsi="微软雅黑" w:cs="宋体"/>
                 <w:color w:val="000000"/>
                 <w:kern w:val="0"/>
                 <w:sz w:val="24"/>
@@ -2571,7 +2573,7 @@
               <w:spacing w:beforeAutospacing="1" w:afterAutospacing="1"/>
               <w:jc w:val="left"/>
               <w:rPr>
-                <w:rFonts w:ascii="微软雅黑" w:eastAsia="微软雅黑" w:hAnsi="微软雅黑" w:cs="宋体" w:hint="eastAsia"/>
+                <w:rFonts w:ascii="微软雅黑" w:eastAsia="微软雅黑" w:hAnsi="微软雅黑" w:cs="宋体"/>
                 <w:color w:val="000000"/>
                 <w:kern w:val="0"/>
                 <w:sz w:val="24"/>
@@ -2615,7 +2617,7 @@
               <w:spacing w:beforeAutospacing="1" w:afterAutospacing="1"/>
               <w:jc w:val="left"/>
               <w:rPr>
-                <w:rFonts w:ascii="微软雅黑" w:eastAsia="微软雅黑" w:hAnsi="微软雅黑" w:cs="宋体" w:hint="eastAsia"/>
+                <w:rFonts w:ascii="微软雅黑" w:eastAsia="微软雅黑" w:hAnsi="微软雅黑" w:cs="宋体"/>
                 <w:color w:val="000000"/>
                 <w:kern w:val="0"/>
                 <w:sz w:val="24"/>
@@ -2653,7 +2655,7 @@
               <w:spacing w:beforeAutospacing="1" w:afterAutospacing="1"/>
               <w:jc w:val="left"/>
               <w:rPr>
-                <w:rFonts w:ascii="微软雅黑" w:eastAsia="微软雅黑" w:hAnsi="微软雅黑" w:cs="宋体" w:hint="eastAsia"/>
+                <w:rFonts w:ascii="微软雅黑" w:eastAsia="微软雅黑" w:hAnsi="微软雅黑" w:cs="宋体"/>
                 <w:color w:val="000000"/>
                 <w:kern w:val="0"/>
                 <w:sz w:val="24"/>
@@ -2697,7 +2699,7 @@
               <w:spacing w:beforeAutospacing="1" w:afterAutospacing="1"/>
               <w:jc w:val="left"/>
               <w:rPr>
-                <w:rFonts w:ascii="微软雅黑" w:eastAsia="微软雅黑" w:hAnsi="微软雅黑" w:cs="宋体" w:hint="eastAsia"/>
+                <w:rFonts w:ascii="微软雅黑" w:eastAsia="微软雅黑" w:hAnsi="微软雅黑" w:cs="宋体"/>
                 <w:color w:val="000000"/>
                 <w:kern w:val="0"/>
                 <w:sz w:val="24"/>
@@ -2735,7 +2737,7 @@
               <w:spacing w:beforeAutospacing="1" w:afterAutospacing="1"/>
               <w:jc w:val="left"/>
               <w:rPr>
-                <w:rFonts w:ascii="微软雅黑" w:eastAsia="微软雅黑" w:hAnsi="微软雅黑" w:cs="宋体" w:hint="eastAsia"/>
+                <w:rFonts w:ascii="微软雅黑" w:eastAsia="微软雅黑" w:hAnsi="微软雅黑" w:cs="宋体"/>
                 <w:color w:val="000000"/>
                 <w:kern w:val="0"/>
                 <w:sz w:val="24"/>
@@ -2779,7 +2781,7 @@
               <w:spacing w:beforeAutospacing="1" w:afterAutospacing="1"/>
               <w:jc w:val="left"/>
               <w:rPr>
-                <w:rFonts w:ascii="微软雅黑" w:eastAsia="微软雅黑" w:hAnsi="微软雅黑" w:cs="宋体" w:hint="eastAsia"/>
+                <w:rFonts w:ascii="微软雅黑" w:eastAsia="微软雅黑" w:hAnsi="微软雅黑" w:cs="宋体"/>
                 <w:color w:val="000000"/>
                 <w:kern w:val="0"/>
                 <w:sz w:val="24"/>
@@ -2817,7 +2819,7 @@
               <w:spacing w:beforeAutospacing="1" w:afterAutospacing="1"/>
               <w:jc w:val="left"/>
               <w:rPr>
-                <w:rFonts w:ascii="微软雅黑" w:eastAsia="微软雅黑" w:hAnsi="微软雅黑" w:cs="宋体" w:hint="eastAsia"/>
+                <w:rFonts w:ascii="微软雅黑" w:eastAsia="微软雅黑" w:hAnsi="微软雅黑" w:cs="宋体"/>
                 <w:color w:val="000000"/>
                 <w:kern w:val="0"/>
                 <w:sz w:val="24"/>
@@ -2861,7 +2863,7 @@
               <w:spacing w:beforeAutospacing="1" w:afterAutospacing="1"/>
               <w:jc w:val="left"/>
               <w:rPr>
-                <w:rFonts w:ascii="微软雅黑" w:eastAsia="微软雅黑" w:hAnsi="微软雅黑" w:cs="宋体" w:hint="eastAsia"/>
+                <w:rFonts w:ascii="微软雅黑" w:eastAsia="微软雅黑" w:hAnsi="微软雅黑" w:cs="宋体"/>
                 <w:color w:val="000000"/>
                 <w:kern w:val="0"/>
                 <w:sz w:val="24"/>
@@ -2899,7 +2901,7 @@
               <w:spacing w:beforeAutospacing="1" w:afterAutospacing="1"/>
               <w:jc w:val="left"/>
               <w:rPr>
-                <w:rFonts w:ascii="微软雅黑" w:eastAsia="微软雅黑" w:hAnsi="微软雅黑" w:cs="宋体" w:hint="eastAsia"/>
+                <w:rFonts w:ascii="微软雅黑" w:eastAsia="微软雅黑" w:hAnsi="微软雅黑" w:cs="宋体"/>
                 <w:color w:val="000000"/>
                 <w:kern w:val="0"/>
                 <w:sz w:val="24"/>
@@ -2943,7 +2945,7 @@
               <w:spacing w:beforeAutospacing="1" w:afterAutospacing="1"/>
               <w:jc w:val="left"/>
               <w:rPr>
-                <w:rFonts w:ascii="微软雅黑" w:eastAsia="微软雅黑" w:hAnsi="微软雅黑" w:cs="宋体" w:hint="eastAsia"/>
+                <w:rFonts w:ascii="微软雅黑" w:eastAsia="微软雅黑" w:hAnsi="微软雅黑" w:cs="宋体"/>
                 <w:color w:val="000000"/>
                 <w:kern w:val="0"/>
                 <w:sz w:val="24"/>
@@ -2981,7 +2983,7 @@
               <w:spacing w:beforeAutospacing="1" w:afterAutospacing="1"/>
               <w:jc w:val="left"/>
               <w:rPr>
-                <w:rFonts w:ascii="微软雅黑" w:eastAsia="微软雅黑" w:hAnsi="微软雅黑" w:cs="宋体" w:hint="eastAsia"/>
+                <w:rFonts w:ascii="微软雅黑" w:eastAsia="微软雅黑" w:hAnsi="微软雅黑" w:cs="宋体"/>
                 <w:color w:val="000000"/>
                 <w:kern w:val="0"/>
                 <w:sz w:val="24"/>
@@ -3025,7 +3027,7 @@
               <w:spacing w:beforeAutospacing="1" w:afterAutospacing="1"/>
               <w:jc w:val="left"/>
               <w:rPr>
-                <w:rFonts w:ascii="微软雅黑" w:eastAsia="微软雅黑" w:hAnsi="微软雅黑" w:cs="宋体" w:hint="eastAsia"/>
+                <w:rFonts w:ascii="微软雅黑" w:eastAsia="微软雅黑" w:hAnsi="微软雅黑" w:cs="宋体"/>
                 <w:color w:val="000000"/>
                 <w:kern w:val="0"/>
                 <w:sz w:val="24"/>
@@ -3063,7 +3065,7 @@
               <w:spacing w:beforeAutospacing="1" w:afterAutospacing="1"/>
               <w:jc w:val="left"/>
               <w:rPr>
-                <w:rFonts w:ascii="微软雅黑" w:eastAsia="微软雅黑" w:hAnsi="微软雅黑" w:cs="宋体" w:hint="eastAsia"/>
+                <w:rFonts w:ascii="微软雅黑" w:eastAsia="微软雅黑" w:hAnsi="微软雅黑" w:cs="宋体"/>
                 <w:color w:val="000000"/>
                 <w:kern w:val="0"/>
                 <w:sz w:val="24"/>
@@ -3107,7 +3109,7 @@
               <w:spacing w:beforeAutospacing="1" w:afterAutospacing="1"/>
               <w:jc w:val="left"/>
               <w:rPr>
-                <w:rFonts w:ascii="微软雅黑" w:eastAsia="微软雅黑" w:hAnsi="微软雅黑" w:cs="宋体" w:hint="eastAsia"/>
+                <w:rFonts w:ascii="微软雅黑" w:eastAsia="微软雅黑" w:hAnsi="微软雅黑" w:cs="宋体"/>
                 <w:color w:val="000000"/>
                 <w:kern w:val="0"/>
                 <w:sz w:val="24"/>
@@ -3145,7 +3147,7 @@
               <w:spacing w:beforeAutospacing="1" w:afterAutospacing="1"/>
               <w:jc w:val="left"/>
               <w:rPr>
-                <w:rFonts w:ascii="微软雅黑" w:eastAsia="微软雅黑" w:hAnsi="微软雅黑" w:cs="宋体" w:hint="eastAsia"/>
+                <w:rFonts w:ascii="微软雅黑" w:eastAsia="微软雅黑" w:hAnsi="微软雅黑" w:cs="宋体"/>
                 <w:color w:val="000000"/>
                 <w:kern w:val="0"/>
                 <w:sz w:val="24"/>
@@ -3189,7 +3191,7 @@
               <w:spacing w:beforeAutospacing="1" w:afterAutospacing="1"/>
               <w:jc w:val="left"/>
               <w:rPr>
-                <w:rFonts w:ascii="微软雅黑" w:eastAsia="微软雅黑" w:hAnsi="微软雅黑" w:cs="宋体" w:hint="eastAsia"/>
+                <w:rFonts w:ascii="微软雅黑" w:eastAsia="微软雅黑" w:hAnsi="微软雅黑" w:cs="宋体"/>
                 <w:color w:val="000000"/>
                 <w:kern w:val="0"/>
                 <w:sz w:val="24"/>
@@ -3227,7 +3229,7 @@
               <w:spacing w:beforeAutospacing="1" w:afterAutospacing="1"/>
               <w:jc w:val="left"/>
               <w:rPr>
-                <w:rFonts w:ascii="微软雅黑" w:eastAsia="微软雅黑" w:hAnsi="微软雅黑" w:cs="宋体" w:hint="eastAsia"/>
+                <w:rFonts w:ascii="微软雅黑" w:eastAsia="微软雅黑" w:hAnsi="微软雅黑" w:cs="宋体"/>
                 <w:color w:val="000000"/>
                 <w:kern w:val="0"/>
                 <w:sz w:val="24"/>
@@ -3271,7 +3273,7 @@
               <w:spacing w:beforeAutospacing="1" w:afterAutospacing="1"/>
               <w:jc w:val="left"/>
               <w:rPr>
-                <w:rFonts w:ascii="微软雅黑" w:eastAsia="微软雅黑" w:hAnsi="微软雅黑" w:cs="宋体" w:hint="eastAsia"/>
+                <w:rFonts w:ascii="微软雅黑" w:eastAsia="微软雅黑" w:hAnsi="微软雅黑" w:cs="宋体"/>
                 <w:color w:val="000000"/>
                 <w:kern w:val="0"/>
                 <w:sz w:val="24"/>
@@ -3310,7 +3312,7 @@
               <w:spacing w:beforeAutospacing="1" w:afterAutospacing="1"/>
               <w:jc w:val="left"/>
               <w:rPr>
-                <w:rFonts w:ascii="微软雅黑" w:eastAsia="微软雅黑" w:hAnsi="微软雅黑" w:cs="宋体" w:hint="eastAsia"/>
+                <w:rFonts w:ascii="微软雅黑" w:eastAsia="微软雅黑" w:hAnsi="微软雅黑" w:cs="宋体"/>
                 <w:color w:val="000000"/>
                 <w:kern w:val="0"/>
                 <w:sz w:val="24"/>
@@ -3354,7 +3356,7 @@
               <w:spacing w:beforeAutospacing="1" w:afterAutospacing="1"/>
               <w:jc w:val="left"/>
               <w:rPr>
-                <w:rFonts w:ascii="微软雅黑" w:eastAsia="微软雅黑" w:hAnsi="微软雅黑" w:cs="宋体" w:hint="eastAsia"/>
+                <w:rFonts w:ascii="微软雅黑" w:eastAsia="微软雅黑" w:hAnsi="微软雅黑" w:cs="宋体"/>
                 <w:color w:val="000000"/>
                 <w:kern w:val="0"/>
                 <w:sz w:val="24"/>
@@ -3392,7 +3394,7 @@
               <w:spacing w:beforeAutospacing="1" w:afterAutospacing="1"/>
               <w:jc w:val="left"/>
               <w:rPr>
-                <w:rFonts w:ascii="微软雅黑" w:eastAsia="微软雅黑" w:hAnsi="微软雅黑" w:cs="宋体" w:hint="eastAsia"/>
+                <w:rFonts w:ascii="微软雅黑" w:eastAsia="微软雅黑" w:hAnsi="微软雅黑" w:cs="宋体"/>
                 <w:color w:val="000000"/>
                 <w:kern w:val="0"/>
                 <w:sz w:val="24"/>
@@ -3436,7 +3438,7 @@
               <w:spacing w:beforeAutospacing="1" w:afterAutospacing="1"/>
               <w:jc w:val="left"/>
               <w:rPr>
-                <w:rFonts w:ascii="微软雅黑" w:eastAsia="微软雅黑" w:hAnsi="微软雅黑" w:cs="宋体" w:hint="eastAsia"/>
+                <w:rFonts w:ascii="微软雅黑" w:eastAsia="微软雅黑" w:hAnsi="微软雅黑" w:cs="宋体"/>
                 <w:color w:val="000000"/>
                 <w:kern w:val="0"/>
                 <w:sz w:val="24"/>
@@ -3474,7 +3476,7 @@
               <w:spacing w:beforeAutospacing="1" w:afterAutospacing="1"/>
               <w:jc w:val="left"/>
               <w:rPr>
-                <w:rFonts w:ascii="微软雅黑" w:eastAsia="微软雅黑" w:hAnsi="微软雅黑" w:cs="宋体" w:hint="eastAsia"/>
+                <w:rFonts w:ascii="微软雅黑" w:eastAsia="微软雅黑" w:hAnsi="微软雅黑" w:cs="宋体"/>
                 <w:color w:val="000000"/>
                 <w:kern w:val="0"/>
                 <w:sz w:val="24"/>
@@ -3518,7 +3520,7 @@
               <w:spacing w:beforeAutospacing="1" w:afterAutospacing="1"/>
               <w:jc w:val="left"/>
               <w:rPr>
-                <w:rFonts w:ascii="微软雅黑" w:eastAsia="微软雅黑" w:hAnsi="微软雅黑" w:cs="宋体" w:hint="eastAsia"/>
+                <w:rFonts w:ascii="微软雅黑" w:eastAsia="微软雅黑" w:hAnsi="微软雅黑" w:cs="宋体"/>
                 <w:color w:val="000000"/>
                 <w:kern w:val="0"/>
                 <w:sz w:val="24"/>
@@ -3556,7 +3558,7 @@
               <w:spacing w:beforeAutospacing="1" w:afterAutospacing="1"/>
               <w:jc w:val="left"/>
               <w:rPr>
-                <w:rFonts w:ascii="微软雅黑" w:eastAsia="微软雅黑" w:hAnsi="微软雅黑" w:cs="宋体" w:hint="eastAsia"/>
+                <w:rFonts w:ascii="微软雅黑" w:eastAsia="微软雅黑" w:hAnsi="微软雅黑" w:cs="宋体"/>
                 <w:color w:val="000000"/>
                 <w:kern w:val="0"/>
                 <w:sz w:val="24"/>
@@ -3600,7 +3602,7 @@
               <w:spacing w:beforeAutospacing="1" w:afterAutospacing="1"/>
               <w:jc w:val="left"/>
               <w:rPr>
-                <w:rFonts w:ascii="微软雅黑" w:eastAsia="微软雅黑" w:hAnsi="微软雅黑" w:cs="宋体" w:hint="eastAsia"/>
+                <w:rFonts w:ascii="微软雅黑" w:eastAsia="微软雅黑" w:hAnsi="微软雅黑" w:cs="宋体"/>
                 <w:color w:val="000000"/>
                 <w:kern w:val="0"/>
                 <w:sz w:val="24"/>
@@ -3638,7 +3640,7 @@
               <w:spacing w:beforeAutospacing="1" w:afterAutospacing="1"/>
               <w:jc w:val="left"/>
               <w:rPr>
-                <w:rFonts w:ascii="微软雅黑" w:eastAsia="微软雅黑" w:hAnsi="微软雅黑" w:cs="宋体" w:hint="eastAsia"/>
+                <w:rFonts w:ascii="微软雅黑" w:eastAsia="微软雅黑" w:hAnsi="微软雅黑" w:cs="宋体"/>
                 <w:color w:val="000000"/>
                 <w:kern w:val="0"/>
                 <w:sz w:val="24"/>
@@ -3682,7 +3684,7 @@
               <w:spacing w:beforeAutospacing="1" w:afterAutospacing="1"/>
               <w:jc w:val="left"/>
               <w:rPr>
-                <w:rFonts w:ascii="微软雅黑" w:eastAsia="微软雅黑" w:hAnsi="微软雅黑" w:cs="宋体" w:hint="eastAsia"/>
+                <w:rFonts w:ascii="微软雅黑" w:eastAsia="微软雅黑" w:hAnsi="微软雅黑" w:cs="宋体"/>
                 <w:color w:val="000000"/>
                 <w:kern w:val="0"/>
                 <w:sz w:val="24"/>
@@ -3720,7 +3722,7 @@
               <w:spacing w:beforeAutospacing="1" w:afterAutospacing="1"/>
               <w:jc w:val="left"/>
               <w:rPr>
-                <w:rFonts w:ascii="微软雅黑" w:eastAsia="微软雅黑" w:hAnsi="微软雅黑" w:cs="宋体" w:hint="eastAsia"/>
+                <w:rFonts w:ascii="微软雅黑" w:eastAsia="微软雅黑" w:hAnsi="微软雅黑" w:cs="宋体"/>
                 <w:color w:val="000000"/>
                 <w:kern w:val="0"/>
                 <w:sz w:val="24"/>
@@ -3764,7 +3766,7 @@
               <w:spacing w:beforeAutospacing="1" w:afterAutospacing="1"/>
               <w:jc w:val="left"/>
               <w:rPr>
-                <w:rFonts w:ascii="微软雅黑" w:eastAsia="微软雅黑" w:hAnsi="微软雅黑" w:cs="宋体" w:hint="eastAsia"/>
+                <w:rFonts w:ascii="微软雅黑" w:eastAsia="微软雅黑" w:hAnsi="微软雅黑" w:cs="宋体"/>
                 <w:color w:val="000000"/>
                 <w:kern w:val="0"/>
                 <w:sz w:val="24"/>
@@ -3802,7 +3804,7 @@
               <w:spacing w:beforeAutospacing="1" w:afterAutospacing="1"/>
               <w:jc w:val="left"/>
               <w:rPr>
-                <w:rFonts w:ascii="微软雅黑" w:eastAsia="微软雅黑" w:hAnsi="微软雅黑" w:cs="宋体" w:hint="eastAsia"/>
+                <w:rFonts w:ascii="微软雅黑" w:eastAsia="微软雅黑" w:hAnsi="微软雅黑" w:cs="宋体"/>
                 <w:color w:val="000000"/>
                 <w:kern w:val="0"/>
                 <w:sz w:val="24"/>
@@ -3846,7 +3848,7 @@
               <w:spacing w:beforeAutospacing="1" w:afterAutospacing="1"/>
               <w:jc w:val="left"/>
               <w:rPr>
-                <w:rFonts w:ascii="微软雅黑" w:eastAsia="微软雅黑" w:hAnsi="微软雅黑" w:cs="宋体" w:hint="eastAsia"/>
+                <w:rFonts w:ascii="微软雅黑" w:eastAsia="微软雅黑" w:hAnsi="微软雅黑" w:cs="宋体"/>
                 <w:color w:val="000000"/>
                 <w:kern w:val="0"/>
                 <w:sz w:val="24"/>
@@ -3884,7 +3886,7 @@
               <w:spacing w:beforeAutospacing="1" w:afterAutospacing="1"/>
               <w:jc w:val="left"/>
               <w:rPr>
-                <w:rFonts w:ascii="微软雅黑" w:eastAsia="微软雅黑" w:hAnsi="微软雅黑" w:cs="宋体" w:hint="eastAsia"/>
+                <w:rFonts w:ascii="微软雅黑" w:eastAsia="微软雅黑" w:hAnsi="微软雅黑" w:cs="宋体"/>
                 <w:color w:val="000000"/>
                 <w:kern w:val="0"/>
                 <w:sz w:val="24"/>
@@ -3928,7 +3930,7 @@
               <w:spacing w:beforeAutospacing="1" w:afterAutospacing="1"/>
               <w:jc w:val="left"/>
               <w:rPr>
-                <w:rFonts w:ascii="微软雅黑" w:eastAsia="微软雅黑" w:hAnsi="微软雅黑" w:cs="宋体" w:hint="eastAsia"/>
+                <w:rFonts w:ascii="微软雅黑" w:eastAsia="微软雅黑" w:hAnsi="微软雅黑" w:cs="宋体"/>
                 <w:color w:val="000000"/>
                 <w:kern w:val="0"/>
                 <w:sz w:val="24"/>
@@ -3966,7 +3968,7 @@
               <w:spacing w:beforeAutospacing="1" w:afterAutospacing="1"/>
               <w:jc w:val="left"/>
               <w:rPr>
-                <w:rFonts w:ascii="微软雅黑" w:eastAsia="微软雅黑" w:hAnsi="微软雅黑" w:cs="宋体" w:hint="eastAsia"/>
+                <w:rFonts w:ascii="微软雅黑" w:eastAsia="微软雅黑" w:hAnsi="微软雅黑" w:cs="宋体"/>
                 <w:color w:val="000000"/>
                 <w:kern w:val="0"/>
                 <w:sz w:val="24"/>
@@ -4010,7 +4012,7 @@
               <w:spacing w:beforeAutospacing="1" w:afterAutospacing="1"/>
               <w:jc w:val="left"/>
               <w:rPr>
-                <w:rFonts w:ascii="微软雅黑" w:eastAsia="微软雅黑" w:hAnsi="微软雅黑" w:cs="宋体" w:hint="eastAsia"/>
+                <w:rFonts w:ascii="微软雅黑" w:eastAsia="微软雅黑" w:hAnsi="微软雅黑" w:cs="宋体"/>
                 <w:color w:val="000000"/>
                 <w:kern w:val="0"/>
                 <w:sz w:val="24"/>
@@ -4048,7 +4050,7 @@
               <w:spacing w:beforeAutospacing="1" w:afterAutospacing="1"/>
               <w:jc w:val="left"/>
               <w:rPr>
-                <w:rFonts w:ascii="微软雅黑" w:eastAsia="微软雅黑" w:hAnsi="微软雅黑" w:cs="宋体" w:hint="eastAsia"/>
+                <w:rFonts w:ascii="微软雅黑" w:eastAsia="微软雅黑" w:hAnsi="微软雅黑" w:cs="宋体"/>
                 <w:color w:val="000000"/>
                 <w:kern w:val="0"/>
                 <w:sz w:val="24"/>
@@ -4092,7 +4094,7 @@
               <w:spacing w:beforeAutospacing="1" w:afterAutospacing="1"/>
               <w:jc w:val="left"/>
               <w:rPr>
-                <w:rFonts w:ascii="微软雅黑" w:eastAsia="微软雅黑" w:hAnsi="微软雅黑" w:cs="宋体" w:hint="eastAsia"/>
+                <w:rFonts w:ascii="微软雅黑" w:eastAsia="微软雅黑" w:hAnsi="微软雅黑" w:cs="宋体"/>
                 <w:color w:val="000000"/>
                 <w:kern w:val="0"/>
                 <w:sz w:val="24"/>
@@ -4130,7 +4132,7 @@
               <w:spacing w:beforeAutospacing="1" w:afterAutospacing="1"/>
               <w:jc w:val="left"/>
               <w:rPr>
-                <w:rFonts w:ascii="微软雅黑" w:eastAsia="微软雅黑" w:hAnsi="微软雅黑" w:cs="宋体" w:hint="eastAsia"/>
+                <w:rFonts w:ascii="微软雅黑" w:eastAsia="微软雅黑" w:hAnsi="微软雅黑" w:cs="宋体"/>
                 <w:color w:val="000000"/>
                 <w:kern w:val="0"/>
                 <w:sz w:val="24"/>
@@ -4174,7 +4176,7 @@
               <w:spacing w:beforeAutospacing="1" w:afterAutospacing="1"/>
               <w:jc w:val="left"/>
               <w:rPr>
-                <w:rFonts w:ascii="微软雅黑" w:eastAsia="微软雅黑" w:hAnsi="微软雅黑" w:cs="宋体" w:hint="eastAsia"/>
+                <w:rFonts w:ascii="微软雅黑" w:eastAsia="微软雅黑" w:hAnsi="微软雅黑" w:cs="宋体"/>
                 <w:color w:val="000000"/>
                 <w:kern w:val="0"/>
                 <w:sz w:val="24"/>
@@ -4212,7 +4214,7 @@
               <w:spacing w:beforeAutospacing="1" w:afterAutospacing="1"/>
               <w:jc w:val="left"/>
               <w:rPr>
-                <w:rFonts w:ascii="微软雅黑" w:eastAsia="微软雅黑" w:hAnsi="微软雅黑" w:cs="宋体" w:hint="eastAsia"/>
+                <w:rFonts w:ascii="微软雅黑" w:eastAsia="微软雅黑" w:hAnsi="微软雅黑" w:cs="宋体"/>
                 <w:color w:val="000000"/>
                 <w:kern w:val="0"/>
                 <w:sz w:val="24"/>
@@ -4234,13 +4236,7 @@
         </w:tc>
       </w:tr>
     </w:tbl>
-    <w:p>
-      <w:pPr>
-        <w:rPr>
-          <w:rFonts w:hint="eastAsia"/>
-        </w:rPr>
-      </w:pPr>
-    </w:p>
+    <w:p/>
     <w:sectPr>
       <w:pgSz w:w="11906" w:h="16838"/>
       <w:pgMar w:top="1440" w:right="1800" w:bottom="1440" w:left="1800" w:header="851" w:footer="992" w:gutter="0"/>
@@ -4249,6 +4245,44 @@
     </w:sectPr>
   </w:body>
 </w:document>
+</file>
+
+<file path=word/endnotes.xml><?xml version="1.0" encoding="utf-8"?>
+<w:endnotes xmlns:wpc="http://schemas.microsoft.com/office/word/2010/wordprocessingCanvas" xmlns:mc="http://schemas.openxmlformats.org/markup-compatibility/2006" xmlns:o="urn:schemas-microsoft-com:office:office" xmlns:r="http://schemas.openxmlformats.org/officeDocument/2006/relationships" xmlns:m="http://schemas.openxmlformats.org/officeDocument/2006/math" xmlns:v="urn:schemas-microsoft-com:vml" xmlns:wp14="http://schemas.microsoft.com/office/word/2010/wordprocessingDrawing" xmlns:wp="http://schemas.openxmlformats.org/drawingml/2006/wordprocessingDrawing" xmlns:w10="urn:schemas-microsoft-com:office:word" xmlns:w="http://schemas.openxmlformats.org/wordprocessingml/2006/main" xmlns:w14="http://schemas.microsoft.com/office/word/2010/wordml" xmlns:w15="http://schemas.microsoft.com/office/word/2012/wordml" xmlns:wpg="http://schemas.microsoft.com/office/word/2010/wordprocessingGroup" xmlns:wpi="http://schemas.microsoft.com/office/word/2010/wordprocessingInk" xmlns:wne="http://schemas.microsoft.com/office/word/2006/wordml" xmlns:wps="http://schemas.microsoft.com/office/word/2010/wordprocessingShape" mc:Ignorable="w14 w15 wp14">
+  <w:endnote w:type="separator" w:id="-1">
+    <w:p>
+      <w:r>
+        <w:separator/>
+      </w:r>
+    </w:p>
+  </w:endnote>
+  <w:endnote w:type="continuationSeparator" w:id="0">
+    <w:p>
+      <w:r>
+        <w:continuationSeparator/>
+      </w:r>
+    </w:p>
+  </w:endnote>
+</w:endnotes>
+</file>
+
+<file path=word/footnotes.xml><?xml version="1.0" encoding="utf-8"?>
+<w:footnotes xmlns:wpc="http://schemas.microsoft.com/office/word/2010/wordprocessingCanvas" xmlns:mc="http://schemas.openxmlformats.org/markup-compatibility/2006" xmlns:o="urn:schemas-microsoft-com:office:office" xmlns:r="http://schemas.openxmlformats.org/officeDocument/2006/relationships" xmlns:m="http://schemas.openxmlformats.org/officeDocument/2006/math" xmlns:v="urn:schemas-microsoft-com:vml" xmlns:wp14="http://schemas.microsoft.com/office/word/2010/wordprocessingDrawing" xmlns:wp="http://schemas.openxmlformats.org/drawingml/2006/wordprocessingDrawing" xmlns:w10="urn:schemas-microsoft-com:office:word" xmlns:w="http://schemas.openxmlformats.org/wordprocessingml/2006/main" xmlns:w14="http://schemas.microsoft.com/office/word/2010/wordml" xmlns:w15="http://schemas.microsoft.com/office/word/2012/wordml" xmlns:wpg="http://schemas.microsoft.com/office/word/2010/wordprocessingGroup" xmlns:wpi="http://schemas.microsoft.com/office/word/2010/wordprocessingInk" xmlns:wne="http://schemas.microsoft.com/office/word/2006/wordml" xmlns:wps="http://schemas.microsoft.com/office/word/2010/wordprocessingShape" mc:Ignorable="w14 w15 wp14">
+  <w:footnote w:type="separator" w:id="-1">
+    <w:p>
+      <w:r>
+        <w:separator/>
+      </w:r>
+    </w:p>
+  </w:footnote>
+  <w:footnote w:type="continuationSeparator" w:id="0">
+    <w:p>
+      <w:r>
+        <w:continuationSeparator/>
+      </w:r>
+    </w:p>
+  </w:footnote>
+</w:footnotes>
 </file>
 
 <file path=word/styles.xml><?xml version="1.0" encoding="utf-8"?>
@@ -4913,6 +4947,71 @@
       <w:szCs w:val="24"/>
     </w:rPr>
   </w:style>
+  <w:style w:type="paragraph" w:styleId="a5">
+    <w:name w:val="header"/>
+    <w:basedOn w:val="a"/>
+    <w:link w:val="Char"/>
+    <w:uiPriority w:val="99"/>
+    <w:unhideWhenUsed/>
+    <w:rsid w:val="00AE57DF"/>
+    <w:pPr>
+      <w:pBdr>
+        <w:bottom w:val="single" w:sz="6" w:space="1" w:color="auto"/>
+      </w:pBdr>
+      <w:tabs>
+        <w:tab w:val="center" w:pos="4153"/>
+        <w:tab w:val="right" w:pos="8306"/>
+      </w:tabs>
+      <w:snapToGrid w:val="0"/>
+      <w:jc w:val="center"/>
+    </w:pPr>
+    <w:rPr>
+      <w:sz w:val="18"/>
+      <w:szCs w:val="18"/>
+    </w:rPr>
+  </w:style>
+  <w:style w:type="character" w:customStyle="1" w:styleId="Char">
+    <w:name w:val="页眉 Char"/>
+    <w:basedOn w:val="a0"/>
+    <w:link w:val="a5"/>
+    <w:uiPriority w:val="99"/>
+    <w:rsid w:val="00AE57DF"/>
+    <w:rPr>
+      <w:sz w:val="18"/>
+      <w:szCs w:val="18"/>
+    </w:rPr>
+  </w:style>
+  <w:style w:type="paragraph" w:styleId="a6">
+    <w:name w:val="footer"/>
+    <w:basedOn w:val="a"/>
+    <w:link w:val="Char0"/>
+    <w:uiPriority w:val="99"/>
+    <w:unhideWhenUsed/>
+    <w:rsid w:val="00AE57DF"/>
+    <w:pPr>
+      <w:tabs>
+        <w:tab w:val="center" w:pos="4153"/>
+        <w:tab w:val="right" w:pos="8306"/>
+      </w:tabs>
+      <w:snapToGrid w:val="0"/>
+      <w:jc w:val="left"/>
+    </w:pPr>
+    <w:rPr>
+      <w:sz w:val="18"/>
+      <w:szCs w:val="18"/>
+    </w:rPr>
+  </w:style>
+  <w:style w:type="character" w:customStyle="1" w:styleId="Char0">
+    <w:name w:val="页脚 Char"/>
+    <w:basedOn w:val="a0"/>
+    <w:link w:val="a6"/>
+    <w:uiPriority w:val="99"/>
+    <w:rsid w:val="00AE57DF"/>
+    <w:rPr>
+      <w:sz w:val="18"/>
+      <w:szCs w:val="18"/>
+    </w:rPr>
+  </w:style>
 </w:styles>
 </file>
 

--- a/12 正则表达式/正则表达式 .docx
+++ b/12 正则表达式/正则表达式 .docx
@@ -1,6 +1,6 @@
 
 <file path=word/document.xml><?xml version="1.0" encoding="utf-8"?>
-<w:document xmlns:wpc="http://schemas.microsoft.com/office/word/2010/wordprocessingCanvas" xmlns:mc="http://schemas.openxmlformats.org/markup-compatibility/2006" xmlns:o="urn:schemas-microsoft-com:office:office" xmlns:r="http://schemas.openxmlformats.org/officeDocument/2006/relationships" xmlns:m="http://schemas.openxmlformats.org/officeDocument/2006/math" xmlns:v="urn:schemas-microsoft-com:vml" xmlns:wp14="http://schemas.microsoft.com/office/word/2010/wordprocessingDrawing" xmlns:wp="http://schemas.openxmlformats.org/drawingml/2006/wordprocessingDrawing" xmlns:w10="urn:schemas-microsoft-com:office:word" xmlns:w="http://schemas.openxmlformats.org/wordprocessingml/2006/main" xmlns:w14="http://schemas.microsoft.com/office/word/2010/wordml" xmlns:w15="http://schemas.microsoft.com/office/word/2012/wordml" xmlns:wpg="http://schemas.microsoft.com/office/word/2010/wordprocessingGroup" xmlns:wpi="http://schemas.microsoft.com/office/word/2010/wordprocessingInk" xmlns:wne="http://schemas.microsoft.com/office/word/2006/wordml" xmlns:wps="http://schemas.microsoft.com/office/word/2010/wordprocessingShape" mc:Ignorable="w14 w15 wp14">
+<w:document xmlns:wpc="http://schemas.microsoft.com/office/word/2010/wordprocessingCanvas" xmlns:mc="http://schemas.openxmlformats.org/markup-compatibility/2006" xmlns:o="urn:schemas-microsoft-com:office:office" xmlns:r="http://schemas.openxmlformats.org/officeDocument/2006/relationships" xmlns:m="http://schemas.openxmlformats.org/officeDocument/2006/math" xmlns:v="urn:schemas-microsoft-com:vml" xmlns:wp14="http://schemas.microsoft.com/office/word/2010/wordprocessingDrawing" xmlns:wp="http://schemas.openxmlformats.org/drawingml/2006/wordprocessingDrawing" xmlns:w10="urn:schemas-microsoft-com:office:word" xmlns:w="http://schemas.openxmlformats.org/wordprocessingml/2006/main" xmlns:w14="http://schemas.microsoft.com/office/word/2010/wordml" xmlns:wpg="http://schemas.microsoft.com/office/word/2010/wordprocessingGroup" xmlns:wpi="http://schemas.microsoft.com/office/word/2010/wordprocessingInk" xmlns:wne="http://schemas.microsoft.com/office/word/2006/wordml" xmlns:wps="http://schemas.microsoft.com/office/word/2010/wordprocessingShape" mc:Ignorable="w14 wp14">
   <w:body>
     <w:p>
       <w:pPr>
@@ -541,184 +541,252 @@
         <w:t>。</w:t>
       </w:r>
     </w:p>
+    <w:p/>
     <w:p>
       <w:pPr>
-        <w:rPr>
-          <w:rFonts w:hint="eastAsia"/>
-        </w:rPr>
+        <w:pStyle w:val="3"/>
       </w:pPr>
+      <w:r>
+        <w:t>例</w:t>
+      </w:r>
+      <w:r>
+        <w:rPr>
+          <w:rFonts w:hint="eastAsia"/>
+        </w:rPr>
+        <w:t xml:space="preserve">3. </w:t>
+      </w:r>
+      <w:r>
+        <w:rPr>
+          <w:rFonts w:hint="eastAsia"/>
+        </w:rPr>
+        <w:t>匹配</w:t>
+      </w:r>
+      <w:r>
+        <w:rPr>
+          <w:rStyle w:val="desc"/>
+          <w:rFonts w:hint="eastAsia"/>
+        </w:rPr>
+        <w:t>1</w:t>
+      </w:r>
+      <w:r>
+        <w:rPr>
+          <w:rStyle w:val="desc"/>
+          <w:rFonts w:hint="eastAsia"/>
+        </w:rPr>
+        <w:t>个或更多连续的数字</w:t>
+      </w:r>
+      <w:r>
+        <w:rPr>
+          <w:rFonts w:hint="eastAsia"/>
+        </w:rPr>
+        <w:t>。这里的</w:t>
+      </w:r>
+      <w:r>
+        <w:rPr>
+          <w:rStyle w:val="part"/>
+          <w:rFonts w:hint="eastAsia"/>
+        </w:rPr>
+        <w:t>+</w:t>
+      </w:r>
+      <w:r>
+        <w:rPr>
+          <w:rFonts w:hint="eastAsia"/>
+        </w:rPr>
+        <w:t>是和</w:t>
+      </w:r>
+      <w:r>
+        <w:rPr>
+          <w:rStyle w:val="code"/>
+          <w:rFonts w:hint="eastAsia"/>
+        </w:rPr>
+        <w:t>*</w:t>
+      </w:r>
+      <w:r>
+        <w:rPr>
+          <w:rFonts w:hint="eastAsia"/>
+        </w:rPr>
+        <w:t>类似的元字符，不同的是</w:t>
+      </w:r>
+      <w:r>
+        <w:rPr>
+          <w:rStyle w:val="code"/>
+          <w:rFonts w:hint="eastAsia"/>
+        </w:rPr>
+        <w:t>*</w:t>
+      </w:r>
+      <w:r>
+        <w:rPr>
+          <w:rFonts w:hint="eastAsia"/>
+        </w:rPr>
+        <w:t>匹配</w:t>
+      </w:r>
+      <w:r>
+        <w:rPr>
+          <w:rStyle w:val="desc"/>
+          <w:rFonts w:hint="eastAsia"/>
+        </w:rPr>
+        <w:t>重复任意次</w:t>
+      </w:r>
+      <w:r>
+        <w:rPr>
+          <w:rStyle w:val="desc"/>
+          <w:rFonts w:hint="eastAsia"/>
+        </w:rPr>
+        <w:t>(</w:t>
+      </w:r>
+      <w:r>
+        <w:rPr>
+          <w:rStyle w:val="desc"/>
+          <w:rFonts w:hint="eastAsia"/>
+        </w:rPr>
+        <w:t>可能是</w:t>
+      </w:r>
+      <w:r>
+        <w:rPr>
+          <w:rStyle w:val="desc"/>
+          <w:rFonts w:hint="eastAsia"/>
+        </w:rPr>
+        <w:t>0</w:t>
+      </w:r>
+      <w:r>
+        <w:rPr>
+          <w:rStyle w:val="desc"/>
+          <w:rFonts w:hint="eastAsia"/>
+        </w:rPr>
+        <w:t>次</w:t>
+      </w:r>
+      <w:r>
+        <w:rPr>
+          <w:rStyle w:val="desc"/>
+          <w:rFonts w:hint="eastAsia"/>
+        </w:rPr>
+        <w:t>)</w:t>
+      </w:r>
+      <w:r>
+        <w:rPr>
+          <w:rFonts w:hint="eastAsia"/>
+        </w:rPr>
+        <w:t>，而</w:t>
+      </w:r>
+      <w:r>
+        <w:rPr>
+          <w:rStyle w:val="code"/>
+          <w:rFonts w:hint="eastAsia"/>
+          <w:highlight w:val="yellow"/>
+        </w:rPr>
+        <w:t>+</w:t>
+      </w:r>
+      <w:r>
+        <w:rPr>
+          <w:rFonts w:hint="eastAsia"/>
+          <w:highlight w:val="yellow"/>
+        </w:rPr>
+        <w:t>则匹配</w:t>
+      </w:r>
+      <w:r>
+        <w:rPr>
+          <w:rStyle w:val="desc"/>
+          <w:rFonts w:hint="eastAsia"/>
+          <w:highlight w:val="yellow"/>
+        </w:rPr>
+        <w:t>重复</w:t>
+      </w:r>
+      <w:r>
+        <w:rPr>
+          <w:rStyle w:val="desc"/>
+          <w:rFonts w:hint="eastAsia"/>
+          <w:highlight w:val="yellow"/>
+        </w:rPr>
+        <w:t>1</w:t>
+      </w:r>
+      <w:r>
+        <w:rPr>
+          <w:rStyle w:val="desc"/>
+          <w:rFonts w:hint="eastAsia"/>
+          <w:highlight w:val="yellow"/>
+        </w:rPr>
+        <w:t>次或更多次</w:t>
+      </w:r>
+      <w:r>
+        <w:rPr>
+          <w:rFonts w:hint="eastAsia"/>
+          <w:highlight w:val="yellow"/>
+        </w:rPr>
+        <w:t>。</w:t>
+      </w:r>
+    </w:p>
+    <w:p>
+      <w:pPr>
+        <w:pStyle w:val="4"/>
+        <w:rPr>
+          <w:rStyle w:val="regex"/>
+          <w:rFonts w:ascii="微软雅黑" w:eastAsia="微软雅黑" w:hAnsi="微软雅黑"/>
+          <w:color w:val="FF0000"/>
+        </w:rPr>
+      </w:pPr>
+      <w:r>
+        <w:rPr>
+          <w:rStyle w:val="regex"/>
+          <w:rFonts w:ascii="微软雅黑" w:eastAsia="微软雅黑" w:hAnsi="微软雅黑" w:hint="eastAsia"/>
+          <w:color w:val="FF0000"/>
+        </w:rPr>
+        <w:t>\d+</w:t>
+      </w:r>
     </w:p>
     <w:p>
       <w:pPr>
         <w:pStyle w:val="3"/>
       </w:pPr>
       <w:r>
+        <w:rPr>
+          <w:rFonts w:hint="eastAsia"/>
+        </w:rPr>
         <w:t>例</w:t>
       </w:r>
       <w:r>
         <w:rPr>
           <w:rFonts w:hint="eastAsia"/>
         </w:rPr>
-        <w:t xml:space="preserve">3. </w:t>
-      </w:r>
-      <w:r>
-        <w:rPr>
-          <w:rFonts w:hint="eastAsia"/>
-        </w:rPr>
-        <w:t>匹配</w:t>
-      </w:r>
-      <w:r>
-        <w:rPr>
-          <w:rStyle w:val="desc"/>
-          <w:rFonts w:hint="eastAsia"/>
-        </w:rPr>
-        <w:t>1</w:t>
-      </w:r>
-      <w:r>
-        <w:rPr>
-          <w:rStyle w:val="desc"/>
-          <w:rFonts w:hint="eastAsia"/>
-        </w:rPr>
-        <w:t>个或更多连续的数字</w:t>
-      </w:r>
-      <w:r>
-        <w:rPr>
-          <w:rFonts w:hint="eastAsia"/>
-        </w:rPr>
-        <w:t>。这里的</w:t>
-      </w:r>
-      <w:r>
-        <w:rPr>
-          <w:rStyle w:val="part"/>
-          <w:rFonts w:hint="eastAsia"/>
-        </w:rPr>
-        <w:t>+</w:t>
-      </w:r>
-      <w:r>
-        <w:rPr>
-          <w:rFonts w:hint="eastAsia"/>
-        </w:rPr>
-        <w:t>是和</w:t>
-      </w:r>
-      <w:r>
-        <w:rPr>
-          <w:rStyle w:val="code"/>
-          <w:rFonts w:hint="eastAsia"/>
-        </w:rPr>
-        <w:t>*</w:t>
-      </w:r>
-      <w:r>
-        <w:rPr>
-          <w:rFonts w:hint="eastAsia"/>
-        </w:rPr>
-        <w:t>类似的元字符，不同的是</w:t>
-      </w:r>
-      <w:r>
-        <w:rPr>
-          <w:rStyle w:val="code"/>
-          <w:rFonts w:hint="eastAsia"/>
-        </w:rPr>
-        <w:t>*</w:t>
-      </w:r>
-      <w:r>
-        <w:rPr>
-          <w:rFonts w:hint="eastAsia"/>
-        </w:rPr>
-        <w:t>匹配</w:t>
-      </w:r>
-      <w:r>
-        <w:rPr>
-          <w:rStyle w:val="desc"/>
-          <w:rFonts w:hint="eastAsia"/>
-        </w:rPr>
-        <w:t>重复任意次</w:t>
-      </w:r>
-      <w:r>
-        <w:rPr>
-          <w:rStyle w:val="desc"/>
-          <w:rFonts w:hint="eastAsia"/>
-        </w:rPr>
-        <w:t>(</w:t>
-      </w:r>
-      <w:r>
-        <w:rPr>
-          <w:rStyle w:val="desc"/>
-          <w:rFonts w:hint="eastAsia"/>
-        </w:rPr>
-        <w:t>可能是</w:t>
-      </w:r>
-      <w:r>
-        <w:rPr>
-          <w:rStyle w:val="desc"/>
-          <w:rFonts w:hint="eastAsia"/>
-        </w:rPr>
-        <w:t>0</w:t>
-      </w:r>
-      <w:r>
-        <w:rPr>
-          <w:rStyle w:val="desc"/>
-          <w:rFonts w:hint="eastAsia"/>
-        </w:rPr>
-        <w:t>次</w:t>
-      </w:r>
-      <w:r>
-        <w:rPr>
-          <w:rStyle w:val="desc"/>
-          <w:rFonts w:hint="eastAsia"/>
-        </w:rPr>
-        <w:t>)</w:t>
-      </w:r>
-      <w:r>
-        <w:rPr>
-          <w:rFonts w:hint="eastAsia"/>
-        </w:rPr>
-        <w:t>，而</w:t>
-      </w:r>
-      <w:r>
-        <w:rPr>
-          <w:rStyle w:val="code"/>
-          <w:rFonts w:hint="eastAsia"/>
-          <w:highlight w:val="yellow"/>
-        </w:rPr>
-        <w:t>+</w:t>
-      </w:r>
-      <w:r>
-        <w:rPr>
-          <w:rFonts w:hint="eastAsia"/>
-          <w:highlight w:val="yellow"/>
-        </w:rPr>
-        <w:t>则匹配</w:t>
-      </w:r>
-      <w:r>
-        <w:rPr>
-          <w:rStyle w:val="desc"/>
-          <w:rFonts w:hint="eastAsia"/>
-          <w:highlight w:val="yellow"/>
-        </w:rPr>
-        <w:t>重复</w:t>
-      </w:r>
-      <w:r>
-        <w:rPr>
-          <w:rStyle w:val="desc"/>
-          <w:rFonts w:hint="eastAsia"/>
-          <w:highlight w:val="yellow"/>
-        </w:rPr>
-        <w:t>1</w:t>
-      </w:r>
-      <w:r>
-        <w:rPr>
-          <w:rStyle w:val="desc"/>
-          <w:rFonts w:hint="eastAsia"/>
-          <w:highlight w:val="yellow"/>
-        </w:rPr>
-        <w:t>次或更多次</w:t>
-      </w:r>
-      <w:r>
-        <w:rPr>
-          <w:rFonts w:hint="eastAsia"/>
-          <w:highlight w:val="yellow"/>
-        </w:rPr>
-        <w:t>。</w:t>
+        <w:t>4</w:t>
+      </w:r>
+      <w:r>
+        <w:t xml:space="preserve"> </w:t>
+      </w:r>
+      <w:r>
+        <w:rPr>
+          <w:rFonts w:hint="eastAsia"/>
+        </w:rPr>
+        <w:t>QQ</w:t>
+      </w:r>
+      <w:r>
+        <w:rPr>
+          <w:rFonts w:hint="eastAsia"/>
+        </w:rPr>
+        <w:t>号必须为</w:t>
+      </w:r>
+      <w:r>
+        <w:rPr>
+          <w:rFonts w:hint="eastAsia"/>
+        </w:rPr>
+        <w:t>5</w:t>
+      </w:r>
+      <w:r>
+        <w:rPr>
+          <w:rFonts w:hint="eastAsia"/>
+        </w:rPr>
+        <w:t>位到</w:t>
+      </w:r>
+      <w:r>
+        <w:rPr>
+          <w:rFonts w:hint="eastAsia"/>
+        </w:rPr>
+        <w:t>12</w:t>
+      </w:r>
+      <w:r>
+        <w:rPr>
+          <w:rFonts w:hint="eastAsia"/>
+        </w:rPr>
+        <w:t>位数字时</w:t>
       </w:r>
     </w:p>
     <w:p>
@@ -736,12 +804,15 @@
           <w:rFonts w:ascii="微软雅黑" w:eastAsia="微软雅黑" w:hAnsi="微软雅黑" w:hint="eastAsia"/>
           <w:color w:val="FF0000"/>
         </w:rPr>
-        <w:t>\d+</w:t>
+        <w:t>^\d{5,12}$</w:t>
       </w:r>
     </w:p>
     <w:p>
       <w:pPr>
         <w:pStyle w:val="3"/>
+        <w:rPr>
+          <w:rStyle w:val="desc"/>
+        </w:rPr>
       </w:pPr>
       <w:r>
         <w:rPr>
@@ -753,46 +824,69 @@
         <w:rPr>
           <w:rFonts w:hint="eastAsia"/>
         </w:rPr>
-        <w:t>4</w:t>
-      </w:r>
-      <w:r>
-        <w:t xml:space="preserve"> </w:t>
-      </w:r>
-      <w:r>
-        <w:rPr>
-          <w:rFonts w:hint="eastAsia"/>
-        </w:rPr>
-        <w:t>QQ</w:t>
-      </w:r>
-      <w:r>
-        <w:rPr>
-          <w:rFonts w:hint="eastAsia"/>
-        </w:rPr>
-        <w:t>号必须为</w:t>
-      </w:r>
-      <w:r>
-        <w:rPr>
-          <w:rFonts w:hint="eastAsia"/>
-        </w:rPr>
-        <w:t>5</w:t>
-      </w:r>
-      <w:r>
-        <w:rPr>
-          <w:rFonts w:hint="eastAsia"/>
-        </w:rPr>
-        <w:t>位到</w:t>
-      </w:r>
-      <w:r>
-        <w:rPr>
-          <w:rFonts w:hint="eastAsia"/>
-        </w:rPr>
-        <w:t>12</w:t>
-      </w:r>
-      <w:r>
-        <w:rPr>
-          <w:rFonts w:hint="eastAsia"/>
-        </w:rPr>
-        <w:t>位数字时</w:t>
+        <w:t>5.</w:t>
+      </w:r>
+      <w:r>
+        <w:rPr>
+          <w:rFonts w:hint="eastAsia"/>
+        </w:rPr>
+        <w:t>匹配</w:t>
+      </w:r>
+      <w:r>
+        <w:rPr>
+          <w:rStyle w:val="desc"/>
+          <w:rFonts w:hint="eastAsia"/>
+        </w:rPr>
+        <w:t>三位数字加上一个英文句号</w:t>
+      </w:r>
+      <w:r>
+        <w:rPr>
+          <w:rStyle w:val="desc"/>
+          <w:rFonts w:hint="eastAsia"/>
+        </w:rPr>
+        <w:t>(</w:t>
+      </w:r>
+      <w:r>
+        <w:rPr>
+          <w:rStyle w:val="desc"/>
+          <w:rFonts w:hint="eastAsia"/>
+        </w:rPr>
+        <w:t>这个整体也就是这个</w:t>
+      </w:r>
+      <w:r>
+        <w:rPr>
+          <w:rStyle w:val="name"/>
+          <w:rFonts w:hint="eastAsia"/>
+        </w:rPr>
+        <w:t>分组</w:t>
+      </w:r>
+      <w:r>
+        <w:rPr>
+          <w:rStyle w:val="desc"/>
+          <w:rFonts w:hint="eastAsia"/>
+        </w:rPr>
+        <w:t>)</w:t>
+      </w:r>
+      <w:r>
+        <w:rPr>
+          <w:rStyle w:val="desc"/>
+          <w:rFonts w:hint="eastAsia"/>
+        </w:rPr>
+        <w:t>重复</w:t>
+      </w:r>
+      <w:r>
+        <w:rPr>
+          <w:rStyle w:val="desc"/>
+          <w:rFonts w:hint="eastAsia"/>
+        </w:rPr>
+        <w:t>3</w:t>
+      </w:r>
+      <w:r>
+        <w:rPr>
+          <w:rStyle w:val="desc"/>
+          <w:rFonts w:hint="eastAsia"/>
+        </w:rPr>
+        <w:t>次</w:t>
       </w:r>
     </w:p>
     <w:p>
@@ -801,106 +895,6 @@
         <w:rPr>
           <w:rStyle w:val="regex"/>
           <w:rFonts w:ascii="微软雅黑" w:eastAsia="微软雅黑" w:hAnsi="微软雅黑"/>
-          <w:color w:val="FF0000"/>
-        </w:rPr>
-      </w:pPr>
-      <w:r>
-        <w:rPr>
-          <w:rStyle w:val="regex"/>
-          <w:rFonts w:ascii="微软雅黑" w:eastAsia="微软雅黑" w:hAnsi="微软雅黑" w:hint="eastAsia"/>
-          <w:color w:val="FF0000"/>
-        </w:rPr>
-        <w:t>^\d{5,12}$</w:t>
-      </w:r>
-    </w:p>
-    <w:p>
-      <w:pPr>
-        <w:pStyle w:val="3"/>
-        <w:rPr>
-          <w:rStyle w:val="desc"/>
-        </w:rPr>
-      </w:pPr>
-      <w:r>
-        <w:rPr>
-          <w:rFonts w:hint="eastAsia"/>
-        </w:rPr>
-        <w:t>例</w:t>
-      </w:r>
-      <w:r>
-        <w:rPr>
-          <w:rFonts w:hint="eastAsia"/>
-        </w:rPr>
-        <w:t>5.</w:t>
-      </w:r>
-      <w:r>
-        <w:rPr>
-          <w:rFonts w:hint="eastAsia"/>
-        </w:rPr>
-        <w:t>匹配</w:t>
-      </w:r>
-      <w:r>
-        <w:rPr>
-          <w:rStyle w:val="desc"/>
-          <w:rFonts w:hint="eastAsia"/>
-        </w:rPr>
-        <w:t>三位数字加上一个英文句号</w:t>
-      </w:r>
-      <w:r>
-        <w:rPr>
-          <w:rStyle w:val="desc"/>
-          <w:rFonts w:hint="eastAsia"/>
-        </w:rPr>
-        <w:t>(</w:t>
-      </w:r>
-      <w:r>
-        <w:rPr>
-          <w:rStyle w:val="desc"/>
-          <w:rFonts w:hint="eastAsia"/>
-        </w:rPr>
-        <w:t>这个整体也就是这个</w:t>
-      </w:r>
-      <w:r>
-        <w:rPr>
-          <w:rStyle w:val="name"/>
-          <w:rFonts w:hint="eastAsia"/>
-        </w:rPr>
-        <w:t>分组</w:t>
-      </w:r>
-      <w:r>
-        <w:rPr>
-          <w:rStyle w:val="desc"/>
-          <w:rFonts w:hint="eastAsia"/>
-        </w:rPr>
-        <w:t>)</w:t>
-      </w:r>
-      <w:r>
-        <w:rPr>
-          <w:rStyle w:val="desc"/>
-          <w:rFonts w:hint="eastAsia"/>
-        </w:rPr>
-        <w:t>重复</w:t>
-      </w:r>
-      <w:r>
-        <w:rPr>
-          <w:rStyle w:val="desc"/>
-          <w:rFonts w:hint="eastAsia"/>
-        </w:rPr>
-        <w:t>3</w:t>
-      </w:r>
-      <w:r>
-        <w:rPr>
-          <w:rStyle w:val="desc"/>
-          <w:rFonts w:hint="eastAsia"/>
-        </w:rPr>
-        <w:t>次</w:t>
-      </w:r>
-    </w:p>
-    <w:p>
-      <w:pPr>
-        <w:pStyle w:val="4"/>
-        <w:rPr>
-          <w:rStyle w:val="regex"/>
-          <w:rFonts w:ascii="微软雅黑" w:eastAsia="微软雅黑" w:hAnsi="微软雅黑" w:hint="eastAsia"/>
           <w:color w:val="FF0000"/>
         </w:rPr>
       </w:pPr>
@@ -1376,7 +1370,6 @@
         <w:pStyle w:val="4"/>
         <w:rPr>
           <w:rStyle w:val="regex"/>
-          <w:rFonts w:hint="eastAsia"/>
         </w:rPr>
       </w:pPr>
       <w:r>
@@ -1450,14 +1443,9 @@
       <w:r>
         <w:rPr>
           <w:rFonts w:hint="eastAsia"/>
-        </w:rPr>
-        <w:t>7.</w:t>
-      </w:r>
-      <w:r>
-        <w:rPr>
-          <w:rFonts w:hint="eastAsia"/>
-        </w:rPr>
-        <w:t xml:space="preserve"> $</w:t>
+          <w:highlight w:val="yellow"/>
+        </w:rPr>
+        <w:t>7. $</w:t>
       </w:r>
       <w:r>
         <w:rPr>
@@ -1521,6 +1509,8 @@
         </w:rPr>
         <w:t xml:space="preserve"> </w:t>
       </w:r>
+      <w:bookmarkStart w:id="0" w:name="_GoBack"/>
+      <w:bookmarkEnd w:id="0"/>
     </w:p>
     <w:p>
       <w:pPr>
@@ -1539,13 +1529,7 @@
         <w:rPr>
           <w:rFonts w:hint="eastAsia"/>
         </w:rPr>
-        <w:t>转义字符，</w:t>
-      </w:r>
-      <w:r>
-        <w:rPr>
-          <w:rFonts w:hint="eastAsia"/>
-        </w:rPr>
-        <w:t>如果你想查找元字符本身的话，比如你查找</w:t>
+        <w:t>转义字符，如果你想查找元字符本身的话，比如你查找</w:t>
       </w:r>
       <w:r>
         <w:rPr>
@@ -2156,8 +2140,6 @@
         </w:rPr>
         <w:t>其他的知识点</w:t>
       </w:r>
-      <w:bookmarkStart w:id="0" w:name="_GoBack"/>
-      <w:bookmarkEnd w:id="0"/>
     </w:p>
     <w:tbl>
       <w:tblPr>
@@ -2180,7 +2162,7 @@
       </w:tblPr>
       <w:tblGrid>
         <w:gridCol w:w="1868"/>
-        <w:gridCol w:w="6427"/>
+        <w:gridCol w:w="6488"/>
       </w:tblGrid>
       <w:tr>
         <w:trPr>
@@ -2243,7 +2225,7 @@
               <w:spacing w:beforeAutospacing="1" w:afterAutospacing="1"/>
               <w:jc w:val="left"/>
               <w:rPr>
-                <w:rFonts w:ascii="微软雅黑" w:eastAsia="微软雅黑" w:hAnsi="微软雅黑" w:cs="宋体" w:hint="eastAsia"/>
+                <w:rFonts w:ascii="微软雅黑" w:eastAsia="微软雅黑" w:hAnsi="微软雅黑" w:cs="宋体"/>
                 <w:color w:val="000000"/>
                 <w:kern w:val="0"/>
                 <w:sz w:val="24"/>
@@ -2287,7 +2269,7 @@
               <w:spacing w:beforeAutospacing="1" w:afterAutospacing="1"/>
               <w:jc w:val="left"/>
               <w:rPr>
-                <w:rFonts w:ascii="微软雅黑" w:eastAsia="微软雅黑" w:hAnsi="微软雅黑" w:cs="宋体" w:hint="eastAsia"/>
+                <w:rFonts w:ascii="微软雅黑" w:eastAsia="微软雅黑" w:hAnsi="微软雅黑" w:cs="宋体"/>
                 <w:color w:val="000000"/>
                 <w:kern w:val="0"/>
                 <w:sz w:val="24"/>
@@ -2325,7 +2307,7 @@
               <w:spacing w:beforeAutospacing="1" w:afterAutospacing="1"/>
               <w:jc w:val="left"/>
               <w:rPr>
-                <w:rFonts w:ascii="微软雅黑" w:eastAsia="微软雅黑" w:hAnsi="微软雅黑" w:cs="宋体" w:hint="eastAsia"/>
+                <w:rFonts w:ascii="微软雅黑" w:eastAsia="微软雅黑" w:hAnsi="微软雅黑" w:cs="宋体"/>
                 <w:color w:val="000000"/>
                 <w:kern w:val="0"/>
                 <w:sz w:val="24"/>
@@ -2369,7 +2351,7 @@
               <w:spacing w:beforeAutospacing="1" w:afterAutospacing="1"/>
               <w:jc w:val="left"/>
               <w:rPr>
-                <w:rFonts w:ascii="微软雅黑" w:eastAsia="微软雅黑" w:hAnsi="微软雅黑" w:cs="宋体" w:hint="eastAsia"/>
+                <w:rFonts w:ascii="微软雅黑" w:eastAsia="微软雅黑" w:hAnsi="微软雅黑" w:cs="宋体"/>
                 <w:color w:val="000000"/>
                 <w:kern w:val="0"/>
                 <w:sz w:val="24"/>
@@ -2407,7 +2389,7 @@
               <w:spacing w:beforeAutospacing="1" w:afterAutospacing="1"/>
               <w:jc w:val="left"/>
               <w:rPr>
-                <w:rFonts w:ascii="微软雅黑" w:eastAsia="微软雅黑" w:hAnsi="微软雅黑" w:cs="宋体" w:hint="eastAsia"/>
+                <w:rFonts w:ascii="微软雅黑" w:eastAsia="微软雅黑" w:hAnsi="微软雅黑" w:cs="宋体"/>
                 <w:color w:val="000000"/>
                 <w:kern w:val="0"/>
                 <w:sz w:val="24"/>
@@ -2451,7 +2433,7 @@
               <w:spacing w:beforeAutospacing="1" w:afterAutospacing="1"/>
               <w:jc w:val="left"/>
               <w:rPr>
-                <w:rFonts w:ascii="微软雅黑" w:eastAsia="微软雅黑" w:hAnsi="微软雅黑" w:cs="宋体" w:hint="eastAsia"/>
+                <w:rFonts w:ascii="微软雅黑" w:eastAsia="微软雅黑" w:hAnsi="微软雅黑" w:cs="宋体"/>
                 <w:color w:val="000000"/>
                 <w:kern w:val="0"/>
                 <w:sz w:val="24"/>
@@ -2489,7 +2471,7 @@
               <w:spacing w:beforeAutospacing="1" w:afterAutospacing="1"/>
               <w:jc w:val="left"/>
               <w:rPr>
-                <w:rFonts w:ascii="微软雅黑" w:eastAsia="微软雅黑" w:hAnsi="微软雅黑" w:cs="宋体" w:hint="eastAsia"/>
+                <w:rFonts w:ascii="微软雅黑" w:eastAsia="微软雅黑" w:hAnsi="微软雅黑" w:cs="宋体"/>
                 <w:color w:val="000000"/>
                 <w:kern w:val="0"/>
                 <w:sz w:val="24"/>
@@ -2533,7 +2515,7 @@
               <w:spacing w:beforeAutospacing="1" w:afterAutospacing="1"/>
               <w:jc w:val="left"/>
               <w:rPr>
-                <w:rFonts w:ascii="微软雅黑" w:eastAsia="微软雅黑" w:hAnsi="微软雅黑" w:cs="宋体" w:hint="eastAsia"/>
+                <w:rFonts w:ascii="微软雅黑" w:eastAsia="微软雅黑" w:hAnsi="微软雅黑" w:cs="宋体"/>
                 <w:color w:val="000000"/>
                 <w:kern w:val="0"/>
                 <w:sz w:val="24"/>
@@ -2571,7 +2553,7 @@
               <w:spacing w:beforeAutospacing="1" w:afterAutospacing="1"/>
               <w:jc w:val="left"/>
               <w:rPr>
-                <w:rFonts w:ascii="微软雅黑" w:eastAsia="微软雅黑" w:hAnsi="微软雅黑" w:cs="宋体" w:hint="eastAsia"/>
+                <w:rFonts w:ascii="微软雅黑" w:eastAsia="微软雅黑" w:hAnsi="微软雅黑" w:cs="宋体"/>
                 <w:color w:val="000000"/>
                 <w:kern w:val="0"/>
                 <w:sz w:val="24"/>
@@ -2615,7 +2597,7 @@
               <w:spacing w:beforeAutospacing="1" w:afterAutospacing="1"/>
               <w:jc w:val="left"/>
               <w:rPr>
-                <w:rFonts w:ascii="微软雅黑" w:eastAsia="微软雅黑" w:hAnsi="微软雅黑" w:cs="宋体" w:hint="eastAsia"/>
+                <w:rFonts w:ascii="微软雅黑" w:eastAsia="微软雅黑" w:hAnsi="微软雅黑" w:cs="宋体"/>
                 <w:color w:val="000000"/>
                 <w:kern w:val="0"/>
                 <w:sz w:val="24"/>
@@ -2653,7 +2635,7 @@
               <w:spacing w:beforeAutospacing="1" w:afterAutospacing="1"/>
               <w:jc w:val="left"/>
               <w:rPr>
-                <w:rFonts w:ascii="微软雅黑" w:eastAsia="微软雅黑" w:hAnsi="微软雅黑" w:cs="宋体" w:hint="eastAsia"/>
+                <w:rFonts w:ascii="微软雅黑" w:eastAsia="微软雅黑" w:hAnsi="微软雅黑" w:cs="宋体"/>
                 <w:color w:val="000000"/>
                 <w:kern w:val="0"/>
                 <w:sz w:val="24"/>
@@ -2697,7 +2679,7 @@
               <w:spacing w:beforeAutospacing="1" w:afterAutospacing="1"/>
               <w:jc w:val="left"/>
               <w:rPr>
-                <w:rFonts w:ascii="微软雅黑" w:eastAsia="微软雅黑" w:hAnsi="微软雅黑" w:cs="宋体" w:hint="eastAsia"/>
+                <w:rFonts w:ascii="微软雅黑" w:eastAsia="微软雅黑" w:hAnsi="微软雅黑" w:cs="宋体"/>
                 <w:color w:val="000000"/>
                 <w:kern w:val="0"/>
                 <w:sz w:val="24"/>
@@ -2735,7 +2717,7 @@
               <w:spacing w:beforeAutospacing="1" w:afterAutospacing="1"/>
               <w:jc w:val="left"/>
               <w:rPr>
-                <w:rFonts w:ascii="微软雅黑" w:eastAsia="微软雅黑" w:hAnsi="微软雅黑" w:cs="宋体" w:hint="eastAsia"/>
+                <w:rFonts w:ascii="微软雅黑" w:eastAsia="微软雅黑" w:hAnsi="微软雅黑" w:cs="宋体"/>
                 <w:color w:val="000000"/>
                 <w:kern w:val="0"/>
                 <w:sz w:val="24"/>
@@ -2779,7 +2761,7 @@
               <w:spacing w:beforeAutospacing="1" w:afterAutospacing="1"/>
               <w:jc w:val="left"/>
               <w:rPr>
-                <w:rFonts w:ascii="微软雅黑" w:eastAsia="微软雅黑" w:hAnsi="微软雅黑" w:cs="宋体" w:hint="eastAsia"/>
+                <w:rFonts w:ascii="微软雅黑" w:eastAsia="微软雅黑" w:hAnsi="微软雅黑" w:cs="宋体"/>
                 <w:color w:val="000000"/>
                 <w:kern w:val="0"/>
                 <w:sz w:val="24"/>
@@ -2817,7 +2799,7 @@
               <w:spacing w:beforeAutospacing="1" w:afterAutospacing="1"/>
               <w:jc w:val="left"/>
               <w:rPr>
-                <w:rFonts w:ascii="微软雅黑" w:eastAsia="微软雅黑" w:hAnsi="微软雅黑" w:cs="宋体" w:hint="eastAsia"/>
+                <w:rFonts w:ascii="微软雅黑" w:eastAsia="微软雅黑" w:hAnsi="微软雅黑" w:cs="宋体"/>
                 <w:color w:val="000000"/>
                 <w:kern w:val="0"/>
                 <w:sz w:val="24"/>
@@ -2861,7 +2843,7 @@
               <w:spacing w:beforeAutospacing="1" w:afterAutospacing="1"/>
               <w:jc w:val="left"/>
               <w:rPr>
-                <w:rFonts w:ascii="微软雅黑" w:eastAsia="微软雅黑" w:hAnsi="微软雅黑" w:cs="宋体" w:hint="eastAsia"/>
+                <w:rFonts w:ascii="微软雅黑" w:eastAsia="微软雅黑" w:hAnsi="微软雅黑" w:cs="宋体"/>
                 <w:color w:val="000000"/>
                 <w:kern w:val="0"/>
                 <w:sz w:val="24"/>
@@ -2899,7 +2881,7 @@
               <w:spacing w:beforeAutospacing="1" w:afterAutospacing="1"/>
               <w:jc w:val="left"/>
               <w:rPr>
-                <w:rFonts w:ascii="微软雅黑" w:eastAsia="微软雅黑" w:hAnsi="微软雅黑" w:cs="宋体" w:hint="eastAsia"/>
+                <w:rFonts w:ascii="微软雅黑" w:eastAsia="微软雅黑" w:hAnsi="微软雅黑" w:cs="宋体"/>
                 <w:color w:val="000000"/>
                 <w:kern w:val="0"/>
                 <w:sz w:val="24"/>
@@ -2943,7 +2925,7 @@
               <w:spacing w:beforeAutospacing="1" w:afterAutospacing="1"/>
               <w:jc w:val="left"/>
               <w:rPr>
-                <w:rFonts w:ascii="微软雅黑" w:eastAsia="微软雅黑" w:hAnsi="微软雅黑" w:cs="宋体" w:hint="eastAsia"/>
+                <w:rFonts w:ascii="微软雅黑" w:eastAsia="微软雅黑" w:hAnsi="微软雅黑" w:cs="宋体"/>
                 <w:color w:val="000000"/>
                 <w:kern w:val="0"/>
                 <w:sz w:val="24"/>
@@ -2981,7 +2963,7 @@
               <w:spacing w:beforeAutospacing="1" w:afterAutospacing="1"/>
               <w:jc w:val="left"/>
               <w:rPr>
-                <w:rFonts w:ascii="微软雅黑" w:eastAsia="微软雅黑" w:hAnsi="微软雅黑" w:cs="宋体" w:hint="eastAsia"/>
+                <w:rFonts w:ascii="微软雅黑" w:eastAsia="微软雅黑" w:hAnsi="微软雅黑" w:cs="宋体"/>
                 <w:color w:val="000000"/>
                 <w:kern w:val="0"/>
                 <w:sz w:val="24"/>
@@ -3025,7 +3007,7 @@
               <w:spacing w:beforeAutospacing="1" w:afterAutospacing="1"/>
               <w:jc w:val="left"/>
               <w:rPr>
-                <w:rFonts w:ascii="微软雅黑" w:eastAsia="微软雅黑" w:hAnsi="微软雅黑" w:cs="宋体" w:hint="eastAsia"/>
+                <w:rFonts w:ascii="微软雅黑" w:eastAsia="微软雅黑" w:hAnsi="微软雅黑" w:cs="宋体"/>
                 <w:color w:val="000000"/>
                 <w:kern w:val="0"/>
                 <w:sz w:val="24"/>
@@ -3063,7 +3045,7 @@
               <w:spacing w:beforeAutospacing="1" w:afterAutospacing="1"/>
               <w:jc w:val="left"/>
               <w:rPr>
-                <w:rFonts w:ascii="微软雅黑" w:eastAsia="微软雅黑" w:hAnsi="微软雅黑" w:cs="宋体" w:hint="eastAsia"/>
+                <w:rFonts w:ascii="微软雅黑" w:eastAsia="微软雅黑" w:hAnsi="微软雅黑" w:cs="宋体"/>
                 <w:color w:val="000000"/>
                 <w:kern w:val="0"/>
                 <w:sz w:val="24"/>
@@ -3107,7 +3089,7 @@
               <w:spacing w:beforeAutospacing="1" w:afterAutospacing="1"/>
               <w:jc w:val="left"/>
               <w:rPr>
-                <w:rFonts w:ascii="微软雅黑" w:eastAsia="微软雅黑" w:hAnsi="微软雅黑" w:cs="宋体" w:hint="eastAsia"/>
+                <w:rFonts w:ascii="微软雅黑" w:eastAsia="微软雅黑" w:hAnsi="微软雅黑" w:cs="宋体"/>
                 <w:color w:val="000000"/>
                 <w:kern w:val="0"/>
                 <w:sz w:val="24"/>
@@ -3145,7 +3127,7 @@
               <w:spacing w:beforeAutospacing="1" w:afterAutospacing="1"/>
               <w:jc w:val="left"/>
               <w:rPr>
-                <w:rFonts w:ascii="微软雅黑" w:eastAsia="微软雅黑" w:hAnsi="微软雅黑" w:cs="宋体" w:hint="eastAsia"/>
+                <w:rFonts w:ascii="微软雅黑" w:eastAsia="微软雅黑" w:hAnsi="微软雅黑" w:cs="宋体"/>
                 <w:color w:val="000000"/>
                 <w:kern w:val="0"/>
                 <w:sz w:val="24"/>
@@ -3189,7 +3171,7 @@
               <w:spacing w:beforeAutospacing="1" w:afterAutospacing="1"/>
               <w:jc w:val="left"/>
               <w:rPr>
-                <w:rFonts w:ascii="微软雅黑" w:eastAsia="微软雅黑" w:hAnsi="微软雅黑" w:cs="宋体" w:hint="eastAsia"/>
+                <w:rFonts w:ascii="微软雅黑" w:eastAsia="微软雅黑" w:hAnsi="微软雅黑" w:cs="宋体"/>
                 <w:color w:val="000000"/>
                 <w:kern w:val="0"/>
                 <w:sz w:val="24"/>
@@ -3227,7 +3209,7 @@
               <w:spacing w:beforeAutospacing="1" w:afterAutospacing="1"/>
               <w:jc w:val="left"/>
               <w:rPr>
-                <w:rFonts w:ascii="微软雅黑" w:eastAsia="微软雅黑" w:hAnsi="微软雅黑" w:cs="宋体" w:hint="eastAsia"/>
+                <w:rFonts w:ascii="微软雅黑" w:eastAsia="微软雅黑" w:hAnsi="微软雅黑" w:cs="宋体"/>
                 <w:color w:val="000000"/>
                 <w:kern w:val="0"/>
                 <w:sz w:val="24"/>
@@ -3271,7 +3253,7 @@
               <w:spacing w:beforeAutospacing="1" w:afterAutospacing="1"/>
               <w:jc w:val="left"/>
               <w:rPr>
-                <w:rFonts w:ascii="微软雅黑" w:eastAsia="微软雅黑" w:hAnsi="微软雅黑" w:cs="宋体" w:hint="eastAsia"/>
+                <w:rFonts w:ascii="微软雅黑" w:eastAsia="微软雅黑" w:hAnsi="微软雅黑" w:cs="宋体"/>
                 <w:color w:val="000000"/>
                 <w:kern w:val="0"/>
                 <w:sz w:val="24"/>
@@ -3310,7 +3292,7 @@
               <w:spacing w:beforeAutospacing="1" w:afterAutospacing="1"/>
               <w:jc w:val="left"/>
               <w:rPr>
-                <w:rFonts w:ascii="微软雅黑" w:eastAsia="微软雅黑" w:hAnsi="微软雅黑" w:cs="宋体" w:hint="eastAsia"/>
+                <w:rFonts w:ascii="微软雅黑" w:eastAsia="微软雅黑" w:hAnsi="微软雅黑" w:cs="宋体"/>
                 <w:color w:val="000000"/>
                 <w:kern w:val="0"/>
                 <w:sz w:val="24"/>
@@ -3354,7 +3336,7 @@
               <w:spacing w:beforeAutospacing="1" w:afterAutospacing="1"/>
               <w:jc w:val="left"/>
               <w:rPr>
-                <w:rFonts w:ascii="微软雅黑" w:eastAsia="微软雅黑" w:hAnsi="微软雅黑" w:cs="宋体" w:hint="eastAsia"/>
+                <w:rFonts w:ascii="微软雅黑" w:eastAsia="微软雅黑" w:hAnsi="微软雅黑" w:cs="宋体"/>
                 <w:color w:val="000000"/>
                 <w:kern w:val="0"/>
                 <w:sz w:val="24"/>
@@ -3392,7 +3374,7 @@
               <w:spacing w:beforeAutospacing="1" w:afterAutospacing="1"/>
               <w:jc w:val="left"/>
               <w:rPr>
-                <w:rFonts w:ascii="微软雅黑" w:eastAsia="微软雅黑" w:hAnsi="微软雅黑" w:cs="宋体" w:hint="eastAsia"/>
+                <w:rFonts w:ascii="微软雅黑" w:eastAsia="微软雅黑" w:hAnsi="微软雅黑" w:cs="宋体"/>
                 <w:color w:val="000000"/>
                 <w:kern w:val="0"/>
                 <w:sz w:val="24"/>
@@ -3436,7 +3418,7 @@
               <w:spacing w:beforeAutospacing="1" w:afterAutospacing="1"/>
               <w:jc w:val="left"/>
               <w:rPr>
-                <w:rFonts w:ascii="微软雅黑" w:eastAsia="微软雅黑" w:hAnsi="微软雅黑" w:cs="宋体" w:hint="eastAsia"/>
+                <w:rFonts w:ascii="微软雅黑" w:eastAsia="微软雅黑" w:hAnsi="微软雅黑" w:cs="宋体"/>
                 <w:color w:val="000000"/>
                 <w:kern w:val="0"/>
                 <w:sz w:val="24"/>
@@ -3474,7 +3456,7 @@
               <w:spacing w:beforeAutospacing="1" w:afterAutospacing="1"/>
               <w:jc w:val="left"/>
               <w:rPr>
-                <w:rFonts w:ascii="微软雅黑" w:eastAsia="微软雅黑" w:hAnsi="微软雅黑" w:cs="宋体" w:hint="eastAsia"/>
+                <w:rFonts w:ascii="微软雅黑" w:eastAsia="微软雅黑" w:hAnsi="微软雅黑" w:cs="宋体"/>
                 <w:color w:val="000000"/>
                 <w:kern w:val="0"/>
                 <w:sz w:val="24"/>
@@ -3518,7 +3500,7 @@
               <w:spacing w:beforeAutospacing="1" w:afterAutospacing="1"/>
               <w:jc w:val="left"/>
               <w:rPr>
-                <w:rFonts w:ascii="微软雅黑" w:eastAsia="微软雅黑" w:hAnsi="微软雅黑" w:cs="宋体" w:hint="eastAsia"/>
+                <w:rFonts w:ascii="微软雅黑" w:eastAsia="微软雅黑" w:hAnsi="微软雅黑" w:cs="宋体"/>
                 <w:color w:val="000000"/>
                 <w:kern w:val="0"/>
                 <w:sz w:val="24"/>
@@ -3556,7 +3538,7 @@
               <w:spacing w:beforeAutospacing="1" w:afterAutospacing="1"/>
               <w:jc w:val="left"/>
               <w:rPr>
-                <w:rFonts w:ascii="微软雅黑" w:eastAsia="微软雅黑" w:hAnsi="微软雅黑" w:cs="宋体" w:hint="eastAsia"/>
+                <w:rFonts w:ascii="微软雅黑" w:eastAsia="微软雅黑" w:hAnsi="微软雅黑" w:cs="宋体"/>
                 <w:color w:val="000000"/>
                 <w:kern w:val="0"/>
                 <w:sz w:val="24"/>
@@ -3600,7 +3582,7 @@
               <w:spacing w:beforeAutospacing="1" w:afterAutospacing="1"/>
               <w:jc w:val="left"/>
               <w:rPr>
-                <w:rFonts w:ascii="微软雅黑" w:eastAsia="微软雅黑" w:hAnsi="微软雅黑" w:cs="宋体" w:hint="eastAsia"/>
+                <w:rFonts w:ascii="微软雅黑" w:eastAsia="微软雅黑" w:hAnsi="微软雅黑" w:cs="宋体"/>
                 <w:color w:val="000000"/>
                 <w:kern w:val="0"/>
                 <w:sz w:val="24"/>
@@ -3638,7 +3620,7 @@
               <w:spacing w:beforeAutospacing="1" w:afterAutospacing="1"/>
               <w:jc w:val="left"/>
               <w:rPr>
-                <w:rFonts w:ascii="微软雅黑" w:eastAsia="微软雅黑" w:hAnsi="微软雅黑" w:cs="宋体" w:hint="eastAsia"/>
+                <w:rFonts w:ascii="微软雅黑" w:eastAsia="微软雅黑" w:hAnsi="微软雅黑" w:cs="宋体"/>
                 <w:color w:val="000000"/>
                 <w:kern w:val="0"/>
                 <w:sz w:val="24"/>
@@ -3682,7 +3664,7 @@
               <w:spacing w:beforeAutospacing="1" w:afterAutospacing="1"/>
               <w:jc w:val="left"/>
               <w:rPr>
-                <w:rFonts w:ascii="微软雅黑" w:eastAsia="微软雅黑" w:hAnsi="微软雅黑" w:cs="宋体" w:hint="eastAsia"/>
+                <w:rFonts w:ascii="微软雅黑" w:eastAsia="微软雅黑" w:hAnsi="微软雅黑" w:cs="宋体"/>
                 <w:color w:val="000000"/>
                 <w:kern w:val="0"/>
                 <w:sz w:val="24"/>
@@ -3720,7 +3702,7 @@
               <w:spacing w:beforeAutospacing="1" w:afterAutospacing="1"/>
               <w:jc w:val="left"/>
               <w:rPr>
-                <w:rFonts w:ascii="微软雅黑" w:eastAsia="微软雅黑" w:hAnsi="微软雅黑" w:cs="宋体" w:hint="eastAsia"/>
+                <w:rFonts w:ascii="微软雅黑" w:eastAsia="微软雅黑" w:hAnsi="微软雅黑" w:cs="宋体"/>
                 <w:color w:val="000000"/>
                 <w:kern w:val="0"/>
                 <w:sz w:val="24"/>
@@ -3764,7 +3746,7 @@
               <w:spacing w:beforeAutospacing="1" w:afterAutospacing="1"/>
               <w:jc w:val="left"/>
               <w:rPr>
-                <w:rFonts w:ascii="微软雅黑" w:eastAsia="微软雅黑" w:hAnsi="微软雅黑" w:cs="宋体" w:hint="eastAsia"/>
+                <w:rFonts w:ascii="微软雅黑" w:eastAsia="微软雅黑" w:hAnsi="微软雅黑" w:cs="宋体"/>
                 <w:color w:val="000000"/>
                 <w:kern w:val="0"/>
                 <w:sz w:val="24"/>
@@ -3802,7 +3784,7 @@
               <w:spacing w:beforeAutospacing="1" w:afterAutospacing="1"/>
               <w:jc w:val="left"/>
               <w:rPr>
-                <w:rFonts w:ascii="微软雅黑" w:eastAsia="微软雅黑" w:hAnsi="微软雅黑" w:cs="宋体" w:hint="eastAsia"/>
+                <w:rFonts w:ascii="微软雅黑" w:eastAsia="微软雅黑" w:hAnsi="微软雅黑" w:cs="宋体"/>
                 <w:color w:val="000000"/>
                 <w:kern w:val="0"/>
                 <w:sz w:val="24"/>
@@ -3846,7 +3828,7 @@
               <w:spacing w:beforeAutospacing="1" w:afterAutospacing="1"/>
               <w:jc w:val="left"/>
               <w:rPr>
-                <w:rFonts w:ascii="微软雅黑" w:eastAsia="微软雅黑" w:hAnsi="微软雅黑" w:cs="宋体" w:hint="eastAsia"/>
+                <w:rFonts w:ascii="微软雅黑" w:eastAsia="微软雅黑" w:hAnsi="微软雅黑" w:cs="宋体"/>
                 <w:color w:val="000000"/>
                 <w:kern w:val="0"/>
                 <w:sz w:val="24"/>
@@ -3884,7 +3866,7 @@
               <w:spacing w:beforeAutospacing="1" w:afterAutospacing="1"/>
               <w:jc w:val="left"/>
               <w:rPr>
-                <w:rFonts w:ascii="微软雅黑" w:eastAsia="微软雅黑" w:hAnsi="微软雅黑" w:cs="宋体" w:hint="eastAsia"/>
+                <w:rFonts w:ascii="微软雅黑" w:eastAsia="微软雅黑" w:hAnsi="微软雅黑" w:cs="宋体"/>
                 <w:color w:val="000000"/>
                 <w:kern w:val="0"/>
                 <w:sz w:val="24"/>
@@ -3928,7 +3910,7 @@
               <w:spacing w:beforeAutospacing="1" w:afterAutospacing="1"/>
               <w:jc w:val="left"/>
               <w:rPr>
-                <w:rFonts w:ascii="微软雅黑" w:eastAsia="微软雅黑" w:hAnsi="微软雅黑" w:cs="宋体" w:hint="eastAsia"/>
+                <w:rFonts w:ascii="微软雅黑" w:eastAsia="微软雅黑" w:hAnsi="微软雅黑" w:cs="宋体"/>
                 <w:color w:val="000000"/>
                 <w:kern w:val="0"/>
                 <w:sz w:val="24"/>
@@ -3966,7 +3948,7 @@
               <w:spacing w:beforeAutospacing="1" w:afterAutospacing="1"/>
               <w:jc w:val="left"/>
               <w:rPr>
-                <w:rFonts w:ascii="微软雅黑" w:eastAsia="微软雅黑" w:hAnsi="微软雅黑" w:cs="宋体" w:hint="eastAsia"/>
+                <w:rFonts w:ascii="微软雅黑" w:eastAsia="微软雅黑" w:hAnsi="微软雅黑" w:cs="宋体"/>
                 <w:color w:val="000000"/>
                 <w:kern w:val="0"/>
                 <w:sz w:val="24"/>
@@ -4010,7 +3992,7 @@
               <w:spacing w:beforeAutospacing="1" w:afterAutospacing="1"/>
               <w:jc w:val="left"/>
               <w:rPr>
-                <w:rFonts w:ascii="微软雅黑" w:eastAsia="微软雅黑" w:hAnsi="微软雅黑" w:cs="宋体" w:hint="eastAsia"/>
+                <w:rFonts w:ascii="微软雅黑" w:eastAsia="微软雅黑" w:hAnsi="微软雅黑" w:cs="宋体"/>
                 <w:color w:val="000000"/>
                 <w:kern w:val="0"/>
                 <w:sz w:val="24"/>
@@ -4048,7 +4030,7 @@
               <w:spacing w:beforeAutospacing="1" w:afterAutospacing="1"/>
               <w:jc w:val="left"/>
               <w:rPr>
-                <w:rFonts w:ascii="微软雅黑" w:eastAsia="微软雅黑" w:hAnsi="微软雅黑" w:cs="宋体" w:hint="eastAsia"/>
+                <w:rFonts w:ascii="微软雅黑" w:eastAsia="微软雅黑" w:hAnsi="微软雅黑" w:cs="宋体"/>
                 <w:color w:val="000000"/>
                 <w:kern w:val="0"/>
                 <w:sz w:val="24"/>
@@ -4092,7 +4074,7 @@
               <w:spacing w:beforeAutospacing="1" w:afterAutospacing="1"/>
               <w:jc w:val="left"/>
               <w:rPr>
-                <w:rFonts w:ascii="微软雅黑" w:eastAsia="微软雅黑" w:hAnsi="微软雅黑" w:cs="宋体" w:hint="eastAsia"/>
+                <w:rFonts w:ascii="微软雅黑" w:eastAsia="微软雅黑" w:hAnsi="微软雅黑" w:cs="宋体"/>
                 <w:color w:val="000000"/>
                 <w:kern w:val="0"/>
                 <w:sz w:val="24"/>
@@ -4130,7 +4112,7 @@
               <w:spacing w:beforeAutospacing="1" w:afterAutospacing="1"/>
               <w:jc w:val="left"/>
               <w:rPr>
-                <w:rFonts w:ascii="微软雅黑" w:eastAsia="微软雅黑" w:hAnsi="微软雅黑" w:cs="宋体" w:hint="eastAsia"/>
+                <w:rFonts w:ascii="微软雅黑" w:eastAsia="微软雅黑" w:hAnsi="微软雅黑" w:cs="宋体"/>
                 <w:color w:val="000000"/>
                 <w:kern w:val="0"/>
                 <w:sz w:val="24"/>
@@ -4174,7 +4156,7 @@
               <w:spacing w:beforeAutospacing="1" w:afterAutospacing="1"/>
               <w:jc w:val="left"/>
               <w:rPr>
-                <w:rFonts w:ascii="微软雅黑" w:eastAsia="微软雅黑" w:hAnsi="微软雅黑" w:cs="宋体" w:hint="eastAsia"/>
+                <w:rFonts w:ascii="微软雅黑" w:eastAsia="微软雅黑" w:hAnsi="微软雅黑" w:cs="宋体"/>
                 <w:color w:val="000000"/>
                 <w:kern w:val="0"/>
                 <w:sz w:val="24"/>
@@ -4212,7 +4194,7 @@
               <w:spacing w:beforeAutospacing="1" w:afterAutospacing="1"/>
               <w:jc w:val="left"/>
               <w:rPr>
-                <w:rFonts w:ascii="微软雅黑" w:eastAsia="微软雅黑" w:hAnsi="微软雅黑" w:cs="宋体" w:hint="eastAsia"/>
+                <w:rFonts w:ascii="微软雅黑" w:eastAsia="微软雅黑" w:hAnsi="微软雅黑" w:cs="宋体"/>
                 <w:color w:val="000000"/>
                 <w:kern w:val="0"/>
                 <w:sz w:val="24"/>
@@ -4234,13 +4216,7 @@
         </w:tc>
       </w:tr>
     </w:tbl>
-    <w:p>
-      <w:pPr>
-        <w:rPr>
-          <w:rFonts w:hint="eastAsia"/>
-        </w:rPr>
-      </w:pPr>
-    </w:p>
+    <w:p/>
     <w:sectPr>
       <w:pgSz w:w="11906" w:h="16838"/>
       <w:pgMar w:top="1440" w:right="1800" w:bottom="1440" w:left="1800" w:header="851" w:footer="992" w:gutter="0"/>
@@ -4251,8 +4227,46 @@
 </w:document>
 </file>
 
+<file path=word/endnotes.xml><?xml version="1.0" encoding="utf-8"?>
+<w:endnotes xmlns:wpc="http://schemas.microsoft.com/office/word/2010/wordprocessingCanvas" xmlns:mc="http://schemas.openxmlformats.org/markup-compatibility/2006" xmlns:o="urn:schemas-microsoft-com:office:office" xmlns:r="http://schemas.openxmlformats.org/officeDocument/2006/relationships" xmlns:m="http://schemas.openxmlformats.org/officeDocument/2006/math" xmlns:v="urn:schemas-microsoft-com:vml" xmlns:wp14="http://schemas.microsoft.com/office/word/2010/wordprocessingDrawing" xmlns:wp="http://schemas.openxmlformats.org/drawingml/2006/wordprocessingDrawing" xmlns:w10="urn:schemas-microsoft-com:office:word" xmlns:w="http://schemas.openxmlformats.org/wordprocessingml/2006/main" xmlns:w14="http://schemas.microsoft.com/office/word/2010/wordml" xmlns:wpg="http://schemas.microsoft.com/office/word/2010/wordprocessingGroup" xmlns:wpi="http://schemas.microsoft.com/office/word/2010/wordprocessingInk" xmlns:wne="http://schemas.microsoft.com/office/word/2006/wordml" xmlns:wps="http://schemas.microsoft.com/office/word/2010/wordprocessingShape" mc:Ignorable="w14 wp14">
+  <w:endnote w:type="separator" w:id="-1">
+    <w:p>
+      <w:r>
+        <w:separator/>
+      </w:r>
+    </w:p>
+  </w:endnote>
+  <w:endnote w:type="continuationSeparator" w:id="0">
+    <w:p>
+      <w:r>
+        <w:continuationSeparator/>
+      </w:r>
+    </w:p>
+  </w:endnote>
+</w:endnotes>
+</file>
+
+<file path=word/footnotes.xml><?xml version="1.0" encoding="utf-8"?>
+<w:footnotes xmlns:wpc="http://schemas.microsoft.com/office/word/2010/wordprocessingCanvas" xmlns:mc="http://schemas.openxmlformats.org/markup-compatibility/2006" xmlns:o="urn:schemas-microsoft-com:office:office" xmlns:r="http://schemas.openxmlformats.org/officeDocument/2006/relationships" xmlns:m="http://schemas.openxmlformats.org/officeDocument/2006/math" xmlns:v="urn:schemas-microsoft-com:vml" xmlns:wp14="http://schemas.microsoft.com/office/word/2010/wordprocessingDrawing" xmlns:wp="http://schemas.openxmlformats.org/drawingml/2006/wordprocessingDrawing" xmlns:w10="urn:schemas-microsoft-com:office:word" xmlns:w="http://schemas.openxmlformats.org/wordprocessingml/2006/main" xmlns:w14="http://schemas.microsoft.com/office/word/2010/wordml" xmlns:wpg="http://schemas.microsoft.com/office/word/2010/wordprocessingGroup" xmlns:wpi="http://schemas.microsoft.com/office/word/2010/wordprocessingInk" xmlns:wne="http://schemas.microsoft.com/office/word/2006/wordml" xmlns:wps="http://schemas.microsoft.com/office/word/2010/wordprocessingShape" mc:Ignorable="w14 wp14">
+  <w:footnote w:type="separator" w:id="-1">
+    <w:p>
+      <w:r>
+        <w:separator/>
+      </w:r>
+    </w:p>
+  </w:footnote>
+  <w:footnote w:type="continuationSeparator" w:id="0">
+    <w:p>
+      <w:r>
+        <w:continuationSeparator/>
+      </w:r>
+    </w:p>
+  </w:footnote>
+</w:footnotes>
+</file>
+
 <file path=word/styles.xml><?xml version="1.0" encoding="utf-8"?>
-<w:styles xmlns:mc="http://schemas.openxmlformats.org/markup-compatibility/2006" xmlns:r="http://schemas.openxmlformats.org/officeDocument/2006/relationships" xmlns:w="http://schemas.openxmlformats.org/wordprocessingml/2006/main" xmlns:w14="http://schemas.microsoft.com/office/word/2010/wordml" xmlns:w15="http://schemas.microsoft.com/office/word/2012/wordml" mc:Ignorable="w14 w15">
+<w:styles xmlns:mc="http://schemas.openxmlformats.org/markup-compatibility/2006" xmlns:r="http://schemas.openxmlformats.org/officeDocument/2006/relationships" xmlns:w="http://schemas.openxmlformats.org/wordprocessingml/2006/main" xmlns:w14="http://schemas.microsoft.com/office/word/2010/wordml" mc:Ignorable="w14">
   <w:docDefaults>
     <w:rPrDefault>
       <w:rPr>
@@ -4265,378 +4279,144 @@
     </w:rPrDefault>
     <w:pPrDefault/>
   </w:docDefaults>
-  <w:latentStyles w:defLockedState="0" w:defUIPriority="99" w:defSemiHidden="0" w:defUnhideWhenUsed="0" w:defQFormat="0" w:count="371">
-    <w:lsdException w:name="Normal" w:uiPriority="0" w:qFormat="1"/>
-    <w:lsdException w:name="heading 1" w:uiPriority="9" w:qFormat="1"/>
-    <w:lsdException w:name="heading 2" w:semiHidden="1" w:uiPriority="9" w:unhideWhenUsed="1" w:qFormat="1"/>
-    <w:lsdException w:name="heading 3" w:semiHidden="1" w:uiPriority="9" w:unhideWhenUsed="1" w:qFormat="1"/>
-    <w:lsdException w:name="heading 4" w:semiHidden="1" w:uiPriority="9" w:unhideWhenUsed="1" w:qFormat="1"/>
-    <w:lsdException w:name="heading 5" w:semiHidden="1" w:uiPriority="9" w:unhideWhenUsed="1" w:qFormat="1"/>
-    <w:lsdException w:name="heading 6" w:semiHidden="1" w:uiPriority="9" w:unhideWhenUsed="1" w:qFormat="1"/>
-    <w:lsdException w:name="heading 7" w:semiHidden="1" w:uiPriority="9" w:unhideWhenUsed="1" w:qFormat="1"/>
-    <w:lsdException w:name="heading 8" w:semiHidden="1" w:uiPriority="9" w:unhideWhenUsed="1" w:qFormat="1"/>
-    <w:lsdException w:name="heading 9" w:semiHidden="1" w:uiPriority="9" w:unhideWhenUsed="1" w:qFormat="1"/>
-    <w:lsdException w:name="index 1" w:semiHidden="1" w:unhideWhenUsed="1"/>
-    <w:lsdException w:name="index 2" w:semiHidden="1" w:unhideWhenUsed="1"/>
-    <w:lsdException w:name="index 3" w:semiHidden="1" w:unhideWhenUsed="1"/>
-    <w:lsdException w:name="index 4" w:semiHidden="1" w:unhideWhenUsed="1"/>
-    <w:lsdException w:name="index 5" w:semiHidden="1" w:unhideWhenUsed="1"/>
-    <w:lsdException w:name="index 6" w:semiHidden="1" w:unhideWhenUsed="1"/>
-    <w:lsdException w:name="index 7" w:semiHidden="1" w:unhideWhenUsed="1"/>
-    <w:lsdException w:name="index 8" w:semiHidden="1" w:unhideWhenUsed="1"/>
-    <w:lsdException w:name="index 9" w:semiHidden="1" w:unhideWhenUsed="1"/>
-    <w:lsdException w:name="toc 1" w:semiHidden="1" w:uiPriority="39" w:unhideWhenUsed="1"/>
-    <w:lsdException w:name="toc 2" w:semiHidden="1" w:uiPriority="39" w:unhideWhenUsed="1"/>
-    <w:lsdException w:name="toc 3" w:semiHidden="1" w:uiPriority="39" w:unhideWhenUsed="1"/>
-    <w:lsdException w:name="toc 4" w:semiHidden="1" w:uiPriority="39" w:unhideWhenUsed="1"/>
-    <w:lsdException w:name="toc 5" w:semiHidden="1" w:uiPriority="39" w:unhideWhenUsed="1"/>
-    <w:lsdException w:name="toc 6" w:semiHidden="1" w:uiPriority="39" w:unhideWhenUsed="1"/>
-    <w:lsdException w:name="toc 7" w:semiHidden="1" w:uiPriority="39" w:unhideWhenUsed="1"/>
-    <w:lsdException w:name="toc 8" w:semiHidden="1" w:uiPriority="39" w:unhideWhenUsed="1"/>
-    <w:lsdException w:name="toc 9" w:semiHidden="1" w:uiPriority="39" w:unhideWhenUsed="1"/>
-    <w:lsdException w:name="Normal Indent" w:semiHidden="1" w:unhideWhenUsed="1"/>
-    <w:lsdException w:name="footnote text" w:semiHidden="1" w:unhideWhenUsed="1"/>
-    <w:lsdException w:name="annotation text" w:semiHidden="1" w:unhideWhenUsed="1"/>
-    <w:lsdException w:name="header" w:semiHidden="1" w:unhideWhenUsed="1"/>
-    <w:lsdException w:name="footer" w:semiHidden="1" w:unhideWhenUsed="1"/>
-    <w:lsdException w:name="index heading" w:semiHidden="1" w:unhideWhenUsed="1"/>
-    <w:lsdException w:name="caption" w:semiHidden="1" w:uiPriority="35" w:unhideWhenUsed="1" w:qFormat="1"/>
-    <w:lsdException w:name="table of figures" w:semiHidden="1" w:unhideWhenUsed="1"/>
-    <w:lsdException w:name="envelope address" w:semiHidden="1" w:unhideWhenUsed="1"/>
-    <w:lsdException w:name="envelope return" w:semiHidden="1" w:unhideWhenUsed="1"/>
-    <w:lsdException w:name="footnote reference" w:semiHidden="1" w:unhideWhenUsed="1"/>
-    <w:lsdException w:name="annotation reference" w:semiHidden="1" w:unhideWhenUsed="1"/>
-    <w:lsdException w:name="line number" w:semiHidden="1" w:unhideWhenUsed="1"/>
-    <w:lsdException w:name="page number" w:semiHidden="1" w:unhideWhenUsed="1"/>
-    <w:lsdException w:name="endnote reference" w:semiHidden="1" w:unhideWhenUsed="1"/>
-    <w:lsdException w:name="endnote text" w:semiHidden="1" w:unhideWhenUsed="1"/>
-    <w:lsdException w:name="table of authorities" w:semiHidden="1" w:unhideWhenUsed="1"/>
-    <w:lsdException w:name="macro" w:semiHidden="1" w:unhideWhenUsed="1"/>
-    <w:lsdException w:name="toa heading" w:semiHidden="1" w:unhideWhenUsed="1"/>
-    <w:lsdException w:name="List" w:semiHidden="1" w:unhideWhenUsed="1"/>
-    <w:lsdException w:name="List Bullet" w:semiHidden="1" w:unhideWhenUsed="1"/>
-    <w:lsdException w:name="List Number" w:semiHidden="1" w:unhideWhenUsed="1"/>
-    <w:lsdException w:name="List 2" w:semiHidden="1" w:unhideWhenUsed="1"/>
-    <w:lsdException w:name="List 3" w:semiHidden="1" w:unhideWhenUsed="1"/>
-    <w:lsdException w:name="List 4" w:semiHidden="1" w:unhideWhenUsed="1"/>
-    <w:lsdException w:name="List 5" w:semiHidden="1" w:unhideWhenUsed="1"/>
-    <w:lsdException w:name="List Bullet 2" w:semiHidden="1" w:unhideWhenUsed="1"/>
-    <w:lsdException w:name="List Bullet 3" w:semiHidden="1" w:unhideWhenUsed="1"/>
-    <w:lsdException w:name="List Bullet 4" w:semiHidden="1" w:unhideWhenUsed="1"/>
-    <w:lsdException w:name="List Bullet 5" w:semiHidden="1" w:unhideWhenUsed="1"/>
-    <w:lsdException w:name="List Number 2" w:semiHidden="1" w:unhideWhenUsed="1"/>
-    <w:lsdException w:name="List Number 3" w:semiHidden="1" w:unhideWhenUsed="1"/>
-    <w:lsdException w:name="List Number 4" w:semiHidden="1" w:unhideWhenUsed="1"/>
-    <w:lsdException w:name="List Number 5" w:semiHidden="1" w:unhideWhenUsed="1"/>
-    <w:lsdException w:name="Title" w:uiPriority="10" w:qFormat="1"/>
-    <w:lsdException w:name="Closing" w:semiHidden="1" w:unhideWhenUsed="1"/>
-    <w:lsdException w:name="Signature" w:semiHidden="1" w:unhideWhenUsed="1"/>
-    <w:lsdException w:name="Default Paragraph Font" w:semiHidden="1" w:uiPriority="1" w:unhideWhenUsed="1"/>
-    <w:lsdException w:name="Body Text" w:semiHidden="1" w:unhideWhenUsed="1"/>
-    <w:lsdException w:name="Body Text Indent" w:semiHidden="1" w:unhideWhenUsed="1"/>
-    <w:lsdException w:name="List Continue" w:semiHidden="1" w:unhideWhenUsed="1"/>
-    <w:lsdException w:name="List Continue 2" w:semiHidden="1" w:unhideWhenUsed="1"/>
-    <w:lsdException w:name="List Continue 3" w:semiHidden="1" w:unhideWhenUsed="1"/>
-    <w:lsdException w:name="List Continue 4" w:semiHidden="1" w:unhideWhenUsed="1"/>
-    <w:lsdException w:name="List Continue 5" w:semiHidden="1" w:unhideWhenUsed="1"/>
-    <w:lsdException w:name="Message Header" w:semiHidden="1" w:unhideWhenUsed="1"/>
-    <w:lsdException w:name="Subtitle" w:uiPriority="11" w:qFormat="1"/>
-    <w:lsdException w:name="Salutation" w:semiHidden="1" w:unhideWhenUsed="1"/>
-    <w:lsdException w:name="Date" w:semiHidden="1" w:unhideWhenUsed="1"/>
-    <w:lsdException w:name="Body Text First Indent" w:semiHidden="1" w:unhideWhenUsed="1"/>
-    <w:lsdException w:name="Body Text First Indent 2" w:semiHidden="1" w:unhideWhenUsed="1"/>
-    <w:lsdException w:name="Note Heading" w:semiHidden="1" w:unhideWhenUsed="1"/>
-    <w:lsdException w:name="Body Text 2" w:semiHidden="1" w:unhideWhenUsed="1"/>
-    <w:lsdException w:name="Body Text 3" w:semiHidden="1" w:unhideWhenUsed="1"/>
-    <w:lsdException w:name="Body Text Indent 2" w:semiHidden="1" w:unhideWhenUsed="1"/>
-    <w:lsdException w:name="Body Text Indent 3" w:semiHidden="1" w:unhideWhenUsed="1"/>
-    <w:lsdException w:name="Block Text" w:semiHidden="1" w:unhideWhenUsed="1"/>
-    <w:lsdException w:name="Hyperlink" w:semiHidden="1" w:unhideWhenUsed="1"/>
-    <w:lsdException w:name="FollowedHyperlink" w:semiHidden="1" w:unhideWhenUsed="1"/>
-    <w:lsdException w:name="Strong" w:uiPriority="22" w:qFormat="1"/>
-    <w:lsdException w:name="Emphasis" w:uiPriority="20" w:qFormat="1"/>
-    <w:lsdException w:name="Document Map" w:semiHidden="1" w:unhideWhenUsed="1"/>
-    <w:lsdException w:name="Plain Text" w:semiHidden="1" w:unhideWhenUsed="1"/>
-    <w:lsdException w:name="E-mail Signature" w:semiHidden="1" w:unhideWhenUsed="1"/>
-    <w:lsdException w:name="HTML Top of Form" w:semiHidden="1" w:unhideWhenUsed="1"/>
-    <w:lsdException w:name="HTML Bottom of Form" w:semiHidden="1" w:unhideWhenUsed="1"/>
-    <w:lsdException w:name="Normal (Web)" w:semiHidden="1" w:unhideWhenUsed="1"/>
-    <w:lsdException w:name="HTML Acronym" w:semiHidden="1" w:unhideWhenUsed="1"/>
-    <w:lsdException w:name="HTML Address" w:semiHidden="1" w:unhideWhenUsed="1"/>
-    <w:lsdException w:name="HTML Cite" w:semiHidden="1" w:unhideWhenUsed="1"/>
-    <w:lsdException w:name="HTML Code" w:semiHidden="1" w:unhideWhenUsed="1"/>
-    <w:lsdException w:name="HTML Definition" w:semiHidden="1" w:unhideWhenUsed="1"/>
-    <w:lsdException w:name="HTML Keyboard" w:semiHidden="1" w:unhideWhenUsed="1"/>
-    <w:lsdException w:name="HTML Preformatted" w:semiHidden="1" w:unhideWhenUsed="1"/>
-    <w:lsdException w:name="HTML Sample" w:semiHidden="1" w:unhideWhenUsed="1"/>
-    <w:lsdException w:name="HTML Typewriter" w:semiHidden="1" w:unhideWhenUsed="1"/>
-    <w:lsdException w:name="HTML Variable" w:semiHidden="1" w:unhideWhenUsed="1"/>
-    <w:lsdException w:name="Normal Table" w:semiHidden="1" w:unhideWhenUsed="1"/>
-    <w:lsdException w:name="annotation subject" w:semiHidden="1" w:unhideWhenUsed="1"/>
-    <w:lsdException w:name="No List" w:semiHidden="1" w:unhideWhenUsed="1"/>
-    <w:lsdException w:name="Outline List 1" w:semiHidden="1" w:unhideWhenUsed="1"/>
-    <w:lsdException w:name="Outline List 2" w:semiHidden="1" w:unhideWhenUsed="1"/>
-    <w:lsdException w:name="Outline List 3" w:semiHidden="1" w:unhideWhenUsed="1"/>
-    <w:lsdException w:name="Table Simple 1" w:semiHidden="1" w:unhideWhenUsed="1"/>
-    <w:lsdException w:name="Table Simple 2" w:semiHidden="1" w:unhideWhenUsed="1"/>
-    <w:lsdException w:name="Table Simple 3" w:semiHidden="1" w:unhideWhenUsed="1"/>
-    <w:lsdException w:name="Table Classic 1" w:semiHidden="1" w:unhideWhenUsed="1"/>
-    <w:lsdException w:name="Table Classic 2" w:semiHidden="1" w:unhideWhenUsed="1"/>
-    <w:lsdException w:name="Table Classic 3" w:semiHidden="1" w:unhideWhenUsed="1"/>
-    <w:lsdException w:name="Table Classic 4" w:semiHidden="1" w:unhideWhenUsed="1"/>
-    <w:lsdException w:name="Table Colorful 1" w:semiHidden="1" w:unhideWhenUsed="1"/>
-    <w:lsdException w:name="Table Colorful 2" w:semiHidden="1" w:unhideWhenUsed="1"/>
-    <w:lsdException w:name="Table Colorful 3" w:semiHidden="1" w:unhideWhenUsed="1"/>
-    <w:lsdException w:name="Table Columns 1" w:semiHidden="1" w:unhideWhenUsed="1"/>
-    <w:lsdException w:name="Table Columns 2" w:semiHidden="1" w:unhideWhenUsed="1"/>
-    <w:lsdException w:name="Table Columns 3" w:semiHidden="1" w:unhideWhenUsed="1"/>
-    <w:lsdException w:name="Table Columns 4" w:semiHidden="1" w:unhideWhenUsed="1"/>
-    <w:lsdException w:name="Table Columns 5" w:semiHidden="1" w:unhideWhenUsed="1"/>
-    <w:lsdException w:name="Table Grid 1" w:semiHidden="1" w:unhideWhenUsed="1"/>
-    <w:lsdException w:name="Table Grid 2" w:semiHidden="1" w:unhideWhenUsed="1"/>
-    <w:lsdException w:name="Table Grid 3" w:semiHidden="1" w:unhideWhenUsed="1"/>
-    <w:lsdException w:name="Table Grid 4" w:semiHidden="1" w:unhideWhenUsed="1"/>
-    <w:lsdException w:name="Table Grid 5" w:semiHidden="1" w:unhideWhenUsed="1"/>
-    <w:lsdException w:name="Table Grid 6" w:semiHidden="1" w:unhideWhenUsed="1"/>
-    <w:lsdException w:name="Table Grid 7" w:semiHidden="1" w:unhideWhenUsed="1"/>
-    <w:lsdException w:name="Table Grid 8" w:semiHidden="1" w:unhideWhenUsed="1"/>
-    <w:lsdException w:name="Table List 1" w:semiHidden="1" w:unhideWhenUsed="1"/>
-    <w:lsdException w:name="Table List 2" w:semiHidden="1" w:unhideWhenUsed="1"/>
-    <w:lsdException w:name="Table List 3" w:semiHidden="1" w:unhideWhenUsed="1"/>
-    <w:lsdException w:name="Table List 4" w:semiHidden="1" w:unhideWhenUsed="1"/>
-    <w:lsdException w:name="Table List 5" w:semiHidden="1" w:unhideWhenUsed="1"/>
-    <w:lsdException w:name="Table List 6" w:semiHidden="1" w:unhideWhenUsed="1"/>
-    <w:lsdException w:name="Table List 7" w:semiHidden="1" w:unhideWhenUsed="1"/>
-    <w:lsdException w:name="Table List 8" w:semiHidden="1" w:unhideWhenUsed="1"/>
-    <w:lsdException w:name="Table 3D effects 1" w:semiHidden="1" w:unhideWhenUsed="1"/>
-    <w:lsdException w:name="Table 3D effects 2" w:semiHidden="1" w:unhideWhenUsed="1"/>
-    <w:lsdException w:name="Table 3D effects 3" w:semiHidden="1" w:unhideWhenUsed="1"/>
-    <w:lsdException w:name="Table Contemporary" w:semiHidden="1" w:unhideWhenUsed="1"/>
-    <w:lsdException w:name="Table Elegant" w:semiHidden="1" w:unhideWhenUsed="1"/>
-    <w:lsdException w:name="Table Professional" w:semiHidden="1" w:unhideWhenUsed="1"/>
-    <w:lsdException w:name="Table Subtle 1" w:semiHidden="1" w:unhideWhenUsed="1"/>
-    <w:lsdException w:name="Table Subtle 2" w:semiHidden="1" w:unhideWhenUsed="1"/>
-    <w:lsdException w:name="Table Web 1" w:semiHidden="1" w:unhideWhenUsed="1"/>
-    <w:lsdException w:name="Table Web 2" w:semiHidden="1" w:unhideWhenUsed="1"/>
-    <w:lsdException w:name="Table Web 3" w:semiHidden="1" w:unhideWhenUsed="1"/>
-    <w:lsdException w:name="Balloon Text" w:semiHidden="1" w:unhideWhenUsed="1"/>
-    <w:lsdException w:name="Table Grid" w:uiPriority="39"/>
-    <w:lsdException w:name="Table Theme" w:semiHidden="1" w:unhideWhenUsed="1"/>
-    <w:lsdException w:name="Placeholder Text" w:semiHidden="1"/>
-    <w:lsdException w:name="No Spacing" w:uiPriority="1" w:qFormat="1"/>
-    <w:lsdException w:name="Light Shading" w:uiPriority="60"/>
-    <w:lsdException w:name="Light List" w:uiPriority="61"/>
-    <w:lsdException w:name="Light Grid" w:uiPriority="62"/>
-    <w:lsdException w:name="Medium Shading 1" w:uiPriority="63"/>
-    <w:lsdException w:name="Medium Shading 2" w:uiPriority="64"/>
-    <w:lsdException w:name="Medium List 1" w:uiPriority="65"/>
-    <w:lsdException w:name="Medium List 2" w:uiPriority="66"/>
-    <w:lsdException w:name="Medium Grid 1" w:uiPriority="67"/>
-    <w:lsdException w:name="Medium Grid 2" w:uiPriority="68"/>
-    <w:lsdException w:name="Medium Grid 3" w:uiPriority="69"/>
-    <w:lsdException w:name="Dark List" w:uiPriority="70"/>
-    <w:lsdException w:name="Colorful Shading" w:uiPriority="71"/>
-    <w:lsdException w:name="Colorful List" w:uiPriority="72"/>
-    <w:lsdException w:name="Colorful Grid" w:uiPriority="73"/>
-    <w:lsdException w:name="Light Shading Accent 1" w:uiPriority="60"/>
-    <w:lsdException w:name="Light List Accent 1" w:uiPriority="61"/>
-    <w:lsdException w:name="Light Grid Accent 1" w:uiPriority="62"/>
-    <w:lsdException w:name="Medium Shading 1 Accent 1" w:uiPriority="63"/>
-    <w:lsdException w:name="Medium Shading 2 Accent 1" w:uiPriority="64"/>
-    <w:lsdException w:name="Medium List 1 Accent 1" w:uiPriority="65"/>
-    <w:lsdException w:name="Revision" w:semiHidden="1"/>
-    <w:lsdException w:name="List Paragraph" w:uiPriority="34" w:qFormat="1"/>
-    <w:lsdException w:name="Quote" w:uiPriority="29" w:qFormat="1"/>
-    <w:lsdException w:name="Intense Quote" w:uiPriority="30" w:qFormat="1"/>
-    <w:lsdException w:name="Medium List 2 Accent 1" w:uiPriority="66"/>
-    <w:lsdException w:name="Medium Grid 1 Accent 1" w:uiPriority="67"/>
-    <w:lsdException w:name="Medium Grid 2 Accent 1" w:uiPriority="68"/>
-    <w:lsdException w:name="Medium Grid 3 Accent 1" w:uiPriority="69"/>
-    <w:lsdException w:name="Dark List Accent 1" w:uiPriority="70"/>
-    <w:lsdException w:name="Colorful Shading Accent 1" w:uiPriority="71"/>
-    <w:lsdException w:name="Colorful List Accent 1" w:uiPriority="72"/>
-    <w:lsdException w:name="Colorful Grid Accent 1" w:uiPriority="73"/>
-    <w:lsdException w:name="Light Shading Accent 2" w:uiPriority="60"/>
-    <w:lsdException w:name="Light List Accent 2" w:uiPriority="61"/>
-    <w:lsdException w:name="Light Grid Accent 2" w:uiPriority="62"/>
-    <w:lsdException w:name="Medium Shading 1 Accent 2" w:uiPriority="63"/>
-    <w:lsdException w:name="Medium Shading 2 Accent 2" w:uiPriority="64"/>
-    <w:lsdException w:name="Medium List 1 Accent 2" w:uiPriority="65"/>
-    <w:lsdException w:name="Medium List 2 Accent 2" w:uiPriority="66"/>
-    <w:lsdException w:name="Medium Grid 1 Accent 2" w:uiPriority="67"/>
-    <w:lsdException w:name="Medium Grid 2 Accent 2" w:uiPriority="68"/>
-    <w:lsdException w:name="Medium Grid 3 Accent 2" w:uiPriority="69"/>
-    <w:lsdException w:name="Dark List Accent 2" w:uiPriority="70"/>
-    <w:lsdException w:name="Colorful Shading Accent 2" w:uiPriority="71"/>
-    <w:lsdException w:name="Colorful List Accent 2" w:uiPriority="72"/>
-    <w:lsdException w:name="Colorful Grid Accent 2" w:uiPriority="73"/>
-    <w:lsdException w:name="Light Shading Accent 3" w:uiPriority="60"/>
-    <w:lsdException w:name="Light List Accent 3" w:uiPriority="61"/>
-    <w:lsdException w:name="Light Grid Accent 3" w:uiPriority="62"/>
-    <w:lsdException w:name="Medium Shading 1 Accent 3" w:uiPriority="63"/>
-    <w:lsdException w:name="Medium Shading 2 Accent 3" w:uiPriority="64"/>
-    <w:lsdException w:name="Medium List 1 Accent 3" w:uiPriority="65"/>
-    <w:lsdException w:name="Medium List 2 Accent 3" w:uiPriority="66"/>
-    <w:lsdException w:name="Medium Grid 1 Accent 3" w:uiPriority="67"/>
-    <w:lsdException w:name="Medium Grid 2 Accent 3" w:uiPriority="68"/>
-    <w:lsdException w:name="Medium Grid 3 Accent 3" w:uiPriority="69"/>
-    <w:lsdException w:name="Dark List Accent 3" w:uiPriority="70"/>
-    <w:lsdException w:name="Colorful Shading Accent 3" w:uiPriority="71"/>
-    <w:lsdException w:name="Colorful List Accent 3" w:uiPriority="72"/>
-    <w:lsdException w:name="Colorful Grid Accent 3" w:uiPriority="73"/>
-    <w:lsdException w:name="Light Shading Accent 4" w:uiPriority="60"/>
-    <w:lsdException w:name="Light List Accent 4" w:uiPriority="61"/>
-    <w:lsdException w:name="Light Grid Accent 4" w:uiPriority="62"/>
-    <w:lsdException w:name="Medium Shading 1 Accent 4" w:uiPriority="63"/>
-    <w:lsdException w:name="Medium Shading 2 Accent 4" w:uiPriority="64"/>
-    <w:lsdException w:name="Medium List 1 Accent 4" w:uiPriority="65"/>
-    <w:lsdException w:name="Medium List 2 Accent 4" w:uiPriority="66"/>
-    <w:lsdException w:name="Medium Grid 1 Accent 4" w:uiPriority="67"/>
-    <w:lsdException w:name="Medium Grid 2 Accent 4" w:uiPriority="68"/>
-    <w:lsdException w:name="Medium Grid 3 Accent 4" w:uiPriority="69"/>
-    <w:lsdException w:name="Dark List Accent 4" w:uiPriority="70"/>
-    <w:lsdException w:name="Colorful Shading Accent 4" w:uiPriority="71"/>
-    <w:lsdException w:name="Colorful List Accent 4" w:uiPriority="72"/>
-    <w:lsdException w:name="Colorful Grid Accent 4" w:uiPriority="73"/>
-    <w:lsdException w:name="Light Shading Accent 5" w:uiPriority="60"/>
-    <w:lsdException w:name="Light List Accent 5" w:uiPriority="61"/>
-    <w:lsdException w:name="Light Grid Accent 5" w:uiPriority="62"/>
-    <w:lsdException w:name="Medium Shading 1 Accent 5" w:uiPriority="63"/>
-    <w:lsdException w:name="Medium Shading 2 Accent 5" w:uiPriority="64"/>
-    <w:lsdException w:name="Medium List 1 Accent 5" w:uiPriority="65"/>
-    <w:lsdException w:name="Medium List 2 Accent 5" w:uiPriority="66"/>
-    <w:lsdException w:name="Medium Grid 1 Accent 5" w:uiPriority="67"/>
-    <w:lsdException w:name="Medium Grid 2 Accent 5" w:uiPriority="68"/>
-    <w:lsdException w:name="Medium Grid 3 Accent 5" w:uiPriority="69"/>
-    <w:lsdException w:name="Dark List Accent 5" w:uiPriority="70"/>
-    <w:lsdException w:name="Colorful Shading Accent 5" w:uiPriority="71"/>
-    <w:lsdException w:name="Colorful List Accent 5" w:uiPriority="72"/>
-    <w:lsdException w:name="Colorful Grid Accent 5" w:uiPriority="73"/>
-    <w:lsdException w:name="Light Shading Accent 6" w:uiPriority="60"/>
-    <w:lsdException w:name="Light List Accent 6" w:uiPriority="61"/>
-    <w:lsdException w:name="Light Grid Accent 6" w:uiPriority="62"/>
-    <w:lsdException w:name="Medium Shading 1 Accent 6" w:uiPriority="63"/>
-    <w:lsdException w:name="Medium Shading 2 Accent 6" w:uiPriority="64"/>
-    <w:lsdException w:name="Medium List 1 Accent 6" w:uiPriority="65"/>
-    <w:lsdException w:name="Medium List 2 Accent 6" w:uiPriority="66"/>
-    <w:lsdException w:name="Medium Grid 1 Accent 6" w:uiPriority="67"/>
-    <w:lsdException w:name="Medium Grid 2 Accent 6" w:uiPriority="68"/>
-    <w:lsdException w:name="Medium Grid 3 Accent 6" w:uiPriority="69"/>
-    <w:lsdException w:name="Dark List Accent 6" w:uiPriority="70"/>
-    <w:lsdException w:name="Colorful Shading Accent 6" w:uiPriority="71"/>
-    <w:lsdException w:name="Colorful List Accent 6" w:uiPriority="72"/>
-    <w:lsdException w:name="Colorful Grid Accent 6" w:uiPriority="73"/>
-    <w:lsdException w:name="Subtle Emphasis" w:uiPriority="19" w:qFormat="1"/>
-    <w:lsdException w:name="Intense Emphasis" w:uiPriority="21" w:qFormat="1"/>
-    <w:lsdException w:name="Subtle Reference" w:uiPriority="31" w:qFormat="1"/>
-    <w:lsdException w:name="Intense Reference" w:uiPriority="32" w:qFormat="1"/>
-    <w:lsdException w:name="Book Title" w:uiPriority="33" w:qFormat="1"/>
-    <w:lsdException w:name="Bibliography" w:semiHidden="1" w:uiPriority="37" w:unhideWhenUsed="1"/>
-    <w:lsdException w:name="TOC Heading" w:semiHidden="1" w:uiPriority="39" w:unhideWhenUsed="1" w:qFormat="1"/>
-    <w:lsdException w:name="Plain Table 1" w:uiPriority="41"/>
-    <w:lsdException w:name="Plain Table 2" w:uiPriority="42"/>
-    <w:lsdException w:name="Plain Table 3" w:uiPriority="43"/>
-    <w:lsdException w:name="Plain Table 4" w:uiPriority="44"/>
-    <w:lsdException w:name="Plain Table 5" w:uiPriority="45"/>
-    <w:lsdException w:name="Grid Table Light" w:uiPriority="40"/>
-    <w:lsdException w:name="Grid Table 1 Light" w:uiPriority="46"/>
-    <w:lsdException w:name="Grid Table 2" w:uiPriority="47"/>
-    <w:lsdException w:name="Grid Table 3" w:uiPriority="48"/>
-    <w:lsdException w:name="Grid Table 4" w:uiPriority="49"/>
-    <w:lsdException w:name="Grid Table 5 Dark" w:uiPriority="50"/>
-    <w:lsdException w:name="Grid Table 6 Colorful" w:uiPriority="51"/>
-    <w:lsdException w:name="Grid Table 7 Colorful" w:uiPriority="52"/>
-    <w:lsdException w:name="Grid Table 1 Light Accent 1" w:uiPriority="46"/>
-    <w:lsdException w:name="Grid Table 2 Accent 1" w:uiPriority="47"/>
-    <w:lsdException w:name="Grid Table 3 Accent 1" w:uiPriority="48"/>
-    <w:lsdException w:name="Grid Table 4 Accent 1" w:uiPriority="49"/>
-    <w:lsdException w:name="Grid Table 5 Dark Accent 1" w:uiPriority="50"/>
-    <w:lsdException w:name="Grid Table 6 Colorful Accent 1" w:uiPriority="51"/>
-    <w:lsdException w:name="Grid Table 7 Colorful Accent 1" w:uiPriority="52"/>
-    <w:lsdException w:name="Grid Table 1 Light Accent 2" w:uiPriority="46"/>
-    <w:lsdException w:name="Grid Table 2 Accent 2" w:uiPriority="47"/>
-    <w:lsdException w:name="Grid Table 3 Accent 2" w:uiPriority="48"/>
-    <w:lsdException w:name="Grid Table 4 Accent 2" w:uiPriority="49"/>
-    <w:lsdException w:name="Grid Table 5 Dark Accent 2" w:uiPriority="50"/>
-    <w:lsdException w:name="Grid Table 6 Colorful Accent 2" w:uiPriority="51"/>
-    <w:lsdException w:name="Grid Table 7 Colorful Accent 2" w:uiPriority="52"/>
-    <w:lsdException w:name="Grid Table 1 Light Accent 3" w:uiPriority="46"/>
-    <w:lsdException w:name="Grid Table 2 Accent 3" w:uiPriority="47"/>
-    <w:lsdException w:name="Grid Table 3 Accent 3" w:uiPriority="48"/>
-    <w:lsdException w:name="Grid Table 4 Accent 3" w:uiPriority="49"/>
-    <w:lsdException w:name="Grid Table 5 Dark Accent 3" w:uiPriority="50"/>
-    <w:lsdException w:name="Grid Table 6 Colorful Accent 3" w:uiPriority="51"/>
-    <w:lsdException w:name="Grid Table 7 Colorful Accent 3" w:uiPriority="52"/>
-    <w:lsdException w:name="Grid Table 1 Light Accent 4" w:uiPriority="46"/>
-    <w:lsdException w:name="Grid Table 2 Accent 4" w:uiPriority="47"/>
-    <w:lsdException w:name="Grid Table 3 Accent 4" w:uiPriority="48"/>
-    <w:lsdException w:name="Grid Table 4 Accent 4" w:uiPriority="49"/>
-    <w:lsdException w:name="Grid Table 5 Dark Accent 4" w:uiPriority="50"/>
-    <w:lsdException w:name="Grid Table 6 Colorful Accent 4" w:uiPriority="51"/>
-    <w:lsdException w:name="Grid Table 7 Colorful Accent 4" w:uiPriority="52"/>
-    <w:lsdException w:name="Grid Table 1 Light Accent 5" w:uiPriority="46"/>
-    <w:lsdException w:name="Grid Table 2 Accent 5" w:uiPriority="47"/>
-    <w:lsdException w:name="Grid Table 3 Accent 5" w:uiPriority="48"/>
-    <w:lsdException w:name="Grid Table 4 Accent 5" w:uiPriority="49"/>
-    <w:lsdException w:name="Grid Table 5 Dark Accent 5" w:uiPriority="50"/>
-    <w:lsdException w:name="Grid Table 6 Colorful Accent 5" w:uiPriority="51"/>
-    <w:lsdException w:name="Grid Table 7 Colorful Accent 5" w:uiPriority="52"/>
-    <w:lsdException w:name="Grid Table 1 Light Accent 6" w:uiPriority="46"/>
-    <w:lsdException w:name="Grid Table 2 Accent 6" w:uiPriority="47"/>
-    <w:lsdException w:name="Grid Table 3 Accent 6" w:uiPriority="48"/>
-    <w:lsdException w:name="Grid Table 4 Accent 6" w:uiPriority="49"/>
-    <w:lsdException w:name="Grid Table 5 Dark Accent 6" w:uiPriority="50"/>
-    <w:lsdException w:name="Grid Table 6 Colorful Accent 6" w:uiPriority="51"/>
-    <w:lsdException w:name="Grid Table 7 Colorful Accent 6" w:uiPriority="52"/>
-    <w:lsdException w:name="List Table 1 Light" w:uiPriority="46"/>
-    <w:lsdException w:name="List Table 2" w:uiPriority="47"/>
-    <w:lsdException w:name="List Table 3" w:uiPriority="48"/>
-    <w:lsdException w:name="List Table 4" w:uiPriority="49"/>
-    <w:lsdException w:name="List Table 5 Dark" w:uiPriority="50"/>
-    <w:lsdException w:name="List Table 6 Colorful" w:uiPriority="51"/>
-    <w:lsdException w:name="List Table 7 Colorful" w:uiPriority="52"/>
-    <w:lsdException w:name="List Table 1 Light Accent 1" w:uiPriority="46"/>
-    <w:lsdException w:name="List Table 2 Accent 1" w:uiPriority="47"/>
-    <w:lsdException w:name="List Table 3 Accent 1" w:uiPriority="48"/>
-    <w:lsdException w:name="List Table 4 Accent 1" w:uiPriority="49"/>
-    <w:lsdException w:name="List Table 5 Dark Accent 1" w:uiPriority="50"/>
-    <w:lsdException w:name="List Table 6 Colorful Accent 1" w:uiPriority="51"/>
-    <w:lsdException w:name="List Table 7 Colorful Accent 1" w:uiPriority="52"/>
-    <w:lsdException w:name="List Table 1 Light Accent 2" w:uiPriority="46"/>
-    <w:lsdException w:name="List Table 2 Accent 2" w:uiPriority="47"/>
-    <w:lsdException w:name="List Table 3 Accent 2" w:uiPriority="48"/>
-    <w:lsdException w:name="List Table 4 Accent 2" w:uiPriority="49"/>
-    <w:lsdException w:name="List Table 5 Dark Accent 2" w:uiPriority="50"/>
-    <w:lsdException w:name="List Table 6 Colorful Accent 2" w:uiPriority="51"/>
-    <w:lsdException w:name="List Table 7 Colorful Accent 2" w:uiPriority="52"/>
-    <w:lsdException w:name="List Table 1 Light Accent 3" w:uiPriority="46"/>
-    <w:lsdException w:name="List Table 2 Accent 3" w:uiPriority="47"/>
-    <w:lsdException w:name="List Table 3 Accent 3" w:uiPriority="48"/>
-    <w:lsdException w:name="List Table 4 Accent 3" w:uiPriority="49"/>
-    <w:lsdException w:name="List Table 5 Dark Accent 3" w:uiPriority="50"/>
-    <w:lsdException w:name="List Table 6 Colorful Accent 3" w:uiPriority="51"/>
-    <w:lsdException w:name="List Table 7 Colorful Accent 3" w:uiPriority="52"/>
-    <w:lsdException w:name="List Table 1 Light Accent 4" w:uiPriority="46"/>
-    <w:lsdException w:name="List Table 2 Accent 4" w:uiPriority="47"/>
-    <w:lsdException w:name="List Table 3 Accent 4" w:uiPriority="48"/>
-    <w:lsdException w:name="List Table 4 Accent 4" w:uiPriority="49"/>
-    <w:lsdException w:name="List Table 5 Dark Accent 4" w:uiPriority="50"/>
-    <w:lsdException w:name="List Table 6 Colorful Accent 4" w:uiPriority="51"/>
-    <w:lsdException w:name="List Table 7 Colorful Accent 4" w:uiPriority="52"/>
-    <w:lsdException w:name="List Table 1 Light Accent 5" w:uiPriority="46"/>
-    <w:lsdException w:name="List Table 2 Accent 5" w:uiPriority="47"/>
-    <w:lsdException w:name="List Table 3 Accent 5" w:uiPriority="48"/>
-    <w:lsdException w:name="List Table 4 Accent 5" w:uiPriority="49"/>
-    <w:lsdException w:name="List Table 5 Dark Accent 5" w:uiPriority="50"/>
-    <w:lsdException w:name="List Table 6 Colorful Accent 5" w:uiPriority="51"/>
-    <w:lsdException w:name="List Table 7 Colorful Accent 5" w:uiPriority="52"/>
-    <w:lsdException w:name="List Table 1 Light Accent 6" w:uiPriority="46"/>
-    <w:lsdException w:name="List Table 2 Accent 6" w:uiPriority="47"/>
-    <w:lsdException w:name="List Table 3 Accent 6" w:uiPriority="48"/>
-    <w:lsdException w:name="List Table 4 Accent 6" w:uiPriority="49"/>
-    <w:lsdException w:name="List Table 5 Dark Accent 6" w:uiPriority="50"/>
-    <w:lsdException w:name="List Table 6 Colorful Accent 6" w:uiPriority="51"/>
-    <w:lsdException w:name="List Table 7 Colorful Accent 6" w:uiPriority="52"/>
+  <w:latentStyles w:defLockedState="0" w:defUIPriority="99" w:defSemiHidden="1" w:defUnhideWhenUsed="1" w:defQFormat="0" w:count="267">
+    <w:lsdException w:name="Normal" w:semiHidden="0" w:uiPriority="0" w:unhideWhenUsed="0" w:qFormat="1"/>
+    <w:lsdException w:name="heading 1" w:semiHidden="0" w:uiPriority="9" w:unhideWhenUsed="0" w:qFormat="1"/>
+    <w:lsdException w:name="heading 2" w:uiPriority="9" w:qFormat="1"/>
+    <w:lsdException w:name="heading 3" w:uiPriority="9" w:qFormat="1"/>
+    <w:lsdException w:name="heading 4" w:uiPriority="9" w:qFormat="1"/>
+    <w:lsdException w:name="heading 5" w:uiPriority="9" w:qFormat="1"/>
+    <w:lsdException w:name="heading 6" w:uiPriority="9" w:qFormat="1"/>
+    <w:lsdException w:name="heading 7" w:uiPriority="9" w:qFormat="1"/>
+    <w:lsdException w:name="heading 8" w:uiPriority="9" w:qFormat="1"/>
+    <w:lsdException w:name="heading 9" w:uiPriority="9" w:qFormat="1"/>
+    <w:lsdException w:name="toc 1" w:uiPriority="39"/>
+    <w:lsdException w:name="toc 2" w:uiPriority="39"/>
+    <w:lsdException w:name="toc 3" w:uiPriority="39"/>
+    <w:lsdException w:name="toc 4" w:uiPriority="39"/>
+    <w:lsdException w:name="toc 5" w:uiPriority="39"/>
+    <w:lsdException w:name="toc 6" w:uiPriority="39"/>
+    <w:lsdException w:name="toc 7" w:uiPriority="39"/>
+    <w:lsdException w:name="toc 8" w:uiPriority="39"/>
+    <w:lsdException w:name="toc 9" w:uiPriority="39"/>
+    <w:lsdException w:name="caption" w:uiPriority="35" w:qFormat="1"/>
+    <w:lsdException w:name="Title" w:semiHidden="0" w:uiPriority="10" w:unhideWhenUsed="0" w:qFormat="1"/>
+    <w:lsdException w:name="Default Paragraph Font" w:uiPriority="1"/>
+    <w:lsdException w:name="Subtitle" w:semiHidden="0" w:uiPriority="11" w:unhideWhenUsed="0" w:qFormat="1"/>
+    <w:lsdException w:name="Strong" w:semiHidden="0" w:uiPriority="22" w:unhideWhenUsed="0" w:qFormat="1"/>
+    <w:lsdException w:name="Emphasis" w:semiHidden="0" w:uiPriority="20" w:unhideWhenUsed="0" w:qFormat="1"/>
+    <w:lsdException w:name="Table Grid" w:semiHidden="0" w:uiPriority="39" w:unhideWhenUsed="0"/>
+    <w:lsdException w:name="Placeholder Text" w:unhideWhenUsed="0"/>
+    <w:lsdException w:name="No Spacing" w:semiHidden="0" w:uiPriority="1" w:unhideWhenUsed="0" w:qFormat="1"/>
+    <w:lsdException w:name="Light Shading" w:semiHidden="0" w:uiPriority="60" w:unhideWhenUsed="0"/>
+    <w:lsdException w:name="Light List" w:semiHidden="0" w:uiPriority="61" w:unhideWhenUsed="0"/>
+    <w:lsdException w:name="Light Grid" w:semiHidden="0" w:uiPriority="62" w:unhideWhenUsed="0"/>
+    <w:lsdException w:name="Medium Shading 1" w:semiHidden="0" w:uiPriority="63" w:unhideWhenUsed="0"/>
+    <w:lsdException w:name="Medium Shading 2" w:semiHidden="0" w:uiPriority="64" w:unhideWhenUsed="0"/>
+    <w:lsdException w:name="Medium List 1" w:semiHidden="0" w:uiPriority="65" w:unhideWhenUsed="0"/>
+    <w:lsdException w:name="Medium List 2" w:semiHidden="0" w:uiPriority="66" w:unhideWhenUsed="0"/>
+    <w:lsdException w:name="Medium Grid 1" w:semiHidden="0" w:uiPriority="67" w:unhideWhenUsed="0"/>
+    <w:lsdException w:name="Medium Grid 2" w:semiHidden="0" w:uiPriority="68" w:unhideWhenUsed="0"/>
+    <w:lsdException w:name="Medium Grid 3" w:semiHidden="0" w:uiPriority="69" w:unhideWhenUsed="0"/>
+    <w:lsdException w:name="Dark List" w:semiHidden="0" w:uiPriority="70" w:unhideWhenUsed="0"/>
+    <w:lsdException w:name="Colorful Shading" w:semiHidden="0" w:uiPriority="71" w:unhideWhenUsed="0"/>
+    <w:lsdException w:name="Colorful List" w:semiHidden="0" w:uiPriority="72" w:unhideWhenUsed="0"/>
+    <w:lsdException w:name="Colorful Grid" w:semiHidden="0" w:uiPriority="73" w:unhideWhenUsed="0"/>
+    <w:lsdException w:name="Light Shading Accent 1" w:semiHidden="0" w:uiPriority="60" w:unhideWhenUsed="0"/>
+    <w:lsdException w:name="Light List Accent 1" w:semiHidden="0" w:uiPriority="61" w:unhideWhenUsed="0"/>
+    <w:lsdException w:name="Light Grid Accent 1" w:semiHidden="0" w:uiPriority="62" w:unhideWhenUsed="0"/>
+    <w:lsdException w:name="Medium Shading 1 Accent 1" w:semiHidden="0" w:uiPriority="63" w:unhideWhenUsed="0"/>
+    <w:lsdException w:name="Medium Shading 2 Accent 1" w:semiHidden="0" w:uiPriority="64" w:unhideWhenUsed="0"/>
+    <w:lsdException w:name="Medium List 1 Accent 1" w:semiHidden="0" w:uiPriority="65" w:unhideWhenUsed="0"/>
+    <w:lsdException w:name="Revision" w:unhideWhenUsed="0"/>
+    <w:lsdException w:name="List Paragraph" w:semiHidden="0" w:uiPriority="34" w:unhideWhenUsed="0" w:qFormat="1"/>
+    <w:lsdException w:name="Quote" w:semiHidden="0" w:uiPriority="29" w:unhideWhenUsed="0" w:qFormat="1"/>
+    <w:lsdException w:name="Intense Quote" w:semiHidden="0" w:uiPriority="30" w:unhideWhenUsed="0" w:qFormat="1"/>
+    <w:lsdException w:name="Medium List 2 Accent 1" w:semiHidden="0" w:uiPriority="66" w:unhideWhenUsed="0"/>
+    <w:lsdException w:name="Medium Grid 1 Accent 1" w:semiHidden="0" w:uiPriority="67" w:unhideWhenUsed="0"/>
+    <w:lsdException w:name="Medium Grid 2 Accent 1" w:semiHidden="0" w:uiPriority="68" w:unhideWhenUsed="0"/>
+    <w:lsdException w:name="Medium Grid 3 Accent 1" w:semiHidden="0" w:uiPriority="69" w:unhideWhenUsed="0"/>
+    <w:lsdException w:name="Dark List Accent 1" w:semiHidden="0" w:uiPriority="70" w:unhideWhenUsed="0"/>
+    <w:lsdException w:name="Colorful Shading Accent 1" w:semiHidden="0" w:uiPriority="71" w:unhideWhenUsed="0"/>
+    <w:lsdException w:name="Colorful List Accent 1" w:semiHidden="0" w:uiPriority="72" w:unhideWhenUsed="0"/>
+    <w:lsdException w:name="Colorful Grid Accent 1" w:semiHidden="0" w:uiPriority="73" w:unhideWhenUsed="0"/>
+    <w:lsdException w:name="Light Shading Accent 2" w:semiHidden="0" w:uiPriority="60" w:unhideWhenUsed="0"/>
+    <w:lsdException w:name="Light List Accent 2" w:semiHidden="0" w:uiPriority="61" w:unhideWhenUsed="0"/>
+    <w:lsdException w:name="Light Grid Accent 2" w:semiHidden="0" w:uiPriority="62" w:unhideWhenUsed="0"/>
+    <w:lsdException w:name="Medium Shading 1 Accent 2" w:semiHidden="0" w:uiPriority="63" w:unhideWhenUsed="0"/>
+    <w:lsdException w:name="Medium Shading 2 Accent 2" w:semiHidden="0" w:uiPriority="64" w:unhideWhenUsed="0"/>
+    <w:lsdException w:name="Medium List 1 Accent 2" w:semiHidden="0" w:uiPriority="65" w:unhideWhenUsed="0"/>
+    <w:lsdException w:name="Medium List 2 Accent 2" w:semiHidden="0" w:uiPriority="66" w:unhideWhenUsed="0"/>
+    <w:lsdException w:name="Medium Grid 1 Accent 2" w:semiHidden="0" w:uiPriority="67" w:unhideWhenUsed="0"/>
+    <w:lsdException w:name="Medium Grid 2 Accent 2" w:semiHidden="0" w:uiPriority="68" w:unhideWhenUsed="0"/>
+    <w:lsdException w:name="Medium Grid 3 Accent 2" w:semiHidden="0" w:uiPriority="69" w:unhideWhenUsed="0"/>
+    <w:lsdException w:name="Dark List Accent 2" w:semiHidden="0" w:uiPriority="70" w:unhideWhenUsed="0"/>
+    <w:lsdException w:name="Colorful Shading Accent 2" w:semiHidden="0" w:uiPriority="71" w:unhideWhenUsed="0"/>
+    <w:lsdException w:name="Colorful List Accent 2" w:semiHidden="0" w:uiPriority="72" w:unhideWhenUsed="0"/>
+    <w:lsdException w:name="Colorful Grid Accent 2" w:semiHidden="0" w:uiPriority="73" w:unhideWhenUsed="0"/>
+    <w:lsdException w:name="Light Shading Accent 3" w:semiHidden="0" w:uiPriority="60" w:unhideWhenUsed="0"/>
+    <w:lsdException w:name="Light List Accent 3" w:semiHidden="0" w:uiPriority="61" w:unhideWhenUsed="0"/>
+    <w:lsdException w:name="Light Grid Accent 3" w:semiHidden="0" w:uiPriority="62" w:unhideWhenUsed="0"/>
+    <w:lsdException w:name="Medium Shading 1 Accent 3" w:semiHidden="0" w:uiPriority="63" w:unhideWhenUsed="0"/>
+    <w:lsdException w:name="Medium Shading 2 Accent 3" w:semiHidden="0" w:uiPriority="64" w:unhideWhenUsed="0"/>
+    <w:lsdException w:name="Medium List 1 Accent 3" w:semiHidden="0" w:uiPriority="65" w:unhideWhenUsed="0"/>
+    <w:lsdException w:name="Medium List 2 Accent 3" w:semiHidden="0" w:uiPriority="66" w:unhideWhenUsed="0"/>
+    <w:lsdException w:name="Medium Grid 1 Accent 3" w:semiHidden="0" w:uiPriority="67" w:unhideWhenUsed="0"/>
+    <w:lsdException w:name="Medium Grid 2 Accent 3" w:semiHidden="0" w:uiPriority="68" w:unhideWhenUsed="0"/>
+    <w:lsdException w:name="Medium Grid 3 Accent 3" w:semiHidden="0" w:uiPriority="69" w:unhideWhenUsed="0"/>
+    <w:lsdException w:name="Dark List Accent 3" w:semiHidden="0" w:uiPriority="70" w:unhideWhenUsed="0"/>
+    <w:lsdException w:name="Colorful Shading Accent 3" w:semiHidden="0" w:uiPriority="71" w:unhideWhenUsed="0"/>
+    <w:lsdException w:name="Colorful List Accent 3" w:semiHidden="0" w:uiPriority="72" w:unhideWhenUsed="0"/>
+    <w:lsdException w:name="Colorful Grid Accent 3" w:semiHidden="0" w:uiPriority="73" w:unhideWhenUsed="0"/>
+    <w:lsdException w:name="Light Shading Accent 4" w:semiHidden="0" w:uiPriority="60" w:unhideWhenUsed="0"/>
+    <w:lsdException w:name="Light List Accent 4" w:semiHidden="0" w:uiPriority="61" w:unhideWhenUsed="0"/>
+    <w:lsdException w:name="Light Grid Accent 4" w:semiHidden="0" w:uiPriority="62" w:unhideWhenUsed="0"/>
+    <w:lsdException w:name="Medium Shading 1 Accent 4" w:semiHidden="0" w:uiPriority="63" w:unhideWhenUsed="0"/>
+    <w:lsdException w:name="Medium Shading 2 Accent 4" w:semiHidden="0" w:uiPriority="64" w:unhideWhenUsed="0"/>
+    <w:lsdException w:name="Medium List 1 Accent 4" w:semiHidden="0" w:uiPriority="65" w:unhideWhenUsed="0"/>
+    <w:lsdException w:name="Medium List 2 Accent 4" w:semiHidden="0" w:uiPriority="66" w:unhideWhenUsed="0"/>
+    <w:lsdException w:name="Medium Grid 1 Accent 4" w:semiHidden="0" w:uiPriority="67" w:unhideWhenUsed="0"/>
+    <w:lsdException w:name="Medium Grid 2 Accent 4" w:semiHidden="0" w:uiPriority="68" w:unhideWhenUsed="0"/>
+    <w:lsdException w:name="Medium Grid 3 Accent 4" w:semiHidden="0" w:uiPriority="69" w:unhideWhenUsed="0"/>
+    <w:lsdException w:name="Dark List Accent 4" w:semiHidden="0" w:uiPriority="70" w:unhideWhenUsed="0"/>
+    <w:lsdException w:name="Colorful Shading Accent 4" w:semiHidden="0" w:uiPriority="71" w:unhideWhenUsed="0"/>
+    <w:lsdException w:name="Colorful List Accent 4" w:semiHidden="0" w:uiPriority="72" w:unhideWhenUsed="0"/>
+    <w:lsdException w:name="Colorful Grid Accent 4" w:semiHidden="0" w:uiPriority="73" w:unhideWhenUsed="0"/>
+    <w:lsdException w:name="Light Shading Accent 5" w:semiHidden="0" w:uiPriority="60" w:unhideWhenUsed="0"/>
+    <w:lsdException w:name="Light List Accent 5" w:semiHidden="0" w:uiPriority="61" w:unhideWhenUsed="0"/>
+    <w:lsdException w:name="Light Grid Accent 5" w:semiHidden="0" w:uiPriority="62" w:unhideWhenUsed="0"/>
+    <w:lsdException w:name="Medium Shading 1 Accent 5" w:semiHidden="0" w:uiPriority="63" w:unhideWhenUsed="0"/>
+    <w:lsdException w:name="Medium Shading 2 Accent 5" w:semiHidden="0" w:uiPriority="64" w:unhideWhenUsed="0"/>
+    <w:lsdException w:name="Medium List 1 Accent 5" w:semiHidden="0" w:uiPriority="65" w:unhideWhenUsed="0"/>
+    <w:lsdException w:name="Medium List 2 Accent 5" w:semiHidden="0" w:uiPriority="66" w:unhideWhenUsed="0"/>
+    <w:lsdException w:name="Medium Grid 1 Accent 5" w:semiHidden="0" w:uiPriority="67" w:unhideWhenUsed="0"/>
+    <w:lsdException w:name="Medium Grid 2 Accent 5" w:semiHidden="0" w:uiPriority="68" w:unhideWhenUsed="0"/>
+    <w:lsdException w:name="Medium Grid 3 Accent 5" w:semiHidden="0" w:uiPriority="69" w:unhideWhenUsed="0"/>
+    <w:lsdException w:name="Dark List Accent 5" w:semiHidden="0" w:uiPriority="70" w:unhideWhenUsed="0"/>
+    <w:lsdException w:name="Colorful Shading Accent 5" w:semiHidden="0" w:uiPriority="71" w:unhideWhenUsed="0"/>
+    <w:lsdException w:name="Colorful List Accent 5" w:semiHidden="0" w:uiPriority="72" w:unhideWhenUsed="0"/>
+    <w:lsdException w:name="Colorful Grid Accent 5" w:semiHidden="0" w:uiPriority="73" w:unhideWhenUsed="0"/>
+    <w:lsdException w:name="Light Shading Accent 6" w:semiHidden="0" w:uiPriority="60" w:unhideWhenUsed="0"/>
+    <w:lsdException w:name="Light List Accent 6" w:semiHidden="0" w:uiPriority="61" w:unhideWhenUsed="0"/>
+    <w:lsdException w:name="Light Grid Accent 6" w:semiHidden="0" w:uiPriority="62" w:unhideWhenUsed="0"/>
+    <w:lsdException w:name="Medium Shading 1 Accent 6" w:semiHidden="0" w:uiPriority="63" w:unhideWhenUsed="0"/>
+    <w:lsdException w:name="Medium Shading 2 Accent 6" w:semiHidden="0" w:uiPriority="64" w:unhideWhenUsed="0"/>
+    <w:lsdException w:name="Medium List 1 Accent 6" w:semiHidden="0" w:uiPriority="65" w:unhideWhenUsed="0"/>
+    <w:lsdException w:name="Medium List 2 Accent 6" w:semiHidden="0" w:uiPriority="66" w:unhideWhenUsed="0"/>
+    <w:lsdException w:name="Medium Grid 1 Accent 6" w:semiHidden="0" w:uiPriority="67" w:unhideWhenUsed="0"/>
+    <w:lsdException w:name="Medium Grid 2 Accent 6" w:semiHidden="0" w:uiPriority="68" w:unhideWhenUsed="0"/>
+    <w:lsdException w:name="Medium Grid 3 Accent 6" w:semiHidden="0" w:uiPriority="69" w:unhideWhenUsed="0"/>
+    <w:lsdException w:name="Dark List Accent 6" w:semiHidden="0" w:uiPriority="70" w:unhideWhenUsed="0"/>
+    <w:lsdException w:name="Colorful Shading Accent 6" w:semiHidden="0" w:uiPriority="71" w:unhideWhenUsed="0"/>
+    <w:lsdException w:name="Colorful List Accent 6" w:semiHidden="0" w:uiPriority="72" w:unhideWhenUsed="0"/>
+    <w:lsdException w:name="Colorful Grid Accent 6" w:semiHidden="0" w:uiPriority="73" w:unhideWhenUsed="0"/>
+    <w:lsdException w:name="Subtle Emphasis" w:semiHidden="0" w:uiPriority="19" w:unhideWhenUsed="0" w:qFormat="1"/>
+    <w:lsdException w:name="Intense Emphasis" w:semiHidden="0" w:uiPriority="21" w:unhideWhenUsed="0" w:qFormat="1"/>
+    <w:lsdException w:name="Subtle Reference" w:semiHidden="0" w:uiPriority="31" w:unhideWhenUsed="0" w:qFormat="1"/>
+    <w:lsdException w:name="Intense Reference" w:semiHidden="0" w:uiPriority="32" w:unhideWhenUsed="0" w:qFormat="1"/>
+    <w:lsdException w:name="Book Title" w:semiHidden="0" w:uiPriority="33" w:unhideWhenUsed="0" w:qFormat="1"/>
+    <w:lsdException w:name="Bibliography" w:uiPriority="37"/>
+    <w:lsdException w:name="TOC Heading" w:uiPriority="39" w:qFormat="1"/>
   </w:latentStyles>
   <w:style w:type="paragraph" w:default="1" w:styleId="a">
     <w:name w:val="Normal"/>
@@ -4913,6 +4693,567 @@
       <w:szCs w:val="24"/>
     </w:rPr>
   </w:style>
+  <w:style w:type="paragraph" w:styleId="a5">
+    <w:name w:val="header"/>
+    <w:basedOn w:val="a"/>
+    <w:link w:val="Char"/>
+    <w:uiPriority w:val="99"/>
+    <w:unhideWhenUsed/>
+    <w:rsid w:val="0010527C"/>
+    <w:pPr>
+      <w:pBdr>
+        <w:bottom w:val="single" w:sz="6" w:space="1" w:color="auto"/>
+      </w:pBdr>
+      <w:tabs>
+        <w:tab w:val="center" w:pos="4153"/>
+        <w:tab w:val="right" w:pos="8306"/>
+      </w:tabs>
+      <w:snapToGrid w:val="0"/>
+      <w:jc w:val="center"/>
+    </w:pPr>
+    <w:rPr>
+      <w:sz w:val="18"/>
+      <w:szCs w:val="18"/>
+    </w:rPr>
+  </w:style>
+  <w:style w:type="character" w:customStyle="1" w:styleId="Char">
+    <w:name w:val="页眉 Char"/>
+    <w:basedOn w:val="a0"/>
+    <w:link w:val="a5"/>
+    <w:uiPriority w:val="99"/>
+    <w:rsid w:val="0010527C"/>
+    <w:rPr>
+      <w:sz w:val="18"/>
+      <w:szCs w:val="18"/>
+    </w:rPr>
+  </w:style>
+  <w:style w:type="paragraph" w:styleId="a6">
+    <w:name w:val="footer"/>
+    <w:basedOn w:val="a"/>
+    <w:link w:val="Char0"/>
+    <w:uiPriority w:val="99"/>
+    <w:unhideWhenUsed/>
+    <w:rsid w:val="0010527C"/>
+    <w:pPr>
+      <w:tabs>
+        <w:tab w:val="center" w:pos="4153"/>
+        <w:tab w:val="right" w:pos="8306"/>
+      </w:tabs>
+      <w:snapToGrid w:val="0"/>
+      <w:jc w:val="left"/>
+    </w:pPr>
+    <w:rPr>
+      <w:sz w:val="18"/>
+      <w:szCs w:val="18"/>
+    </w:rPr>
+  </w:style>
+  <w:style w:type="character" w:customStyle="1" w:styleId="Char0">
+    <w:name w:val="页脚 Char"/>
+    <w:basedOn w:val="a0"/>
+    <w:link w:val="a6"/>
+    <w:uiPriority w:val="99"/>
+    <w:rsid w:val="0010527C"/>
+    <w:rPr>
+      <w:sz w:val="18"/>
+      <w:szCs w:val="18"/>
+    </w:rPr>
+  </w:style>
+</w:styles>
+</file>
+
+<file path=word/stylesWithEffects.xml><?xml version="1.0" encoding="utf-8"?>
+<w:styles xmlns:wpc="http://schemas.microsoft.com/office/word/2010/wordprocessingCanvas" xmlns:mc="http://schemas.openxmlformats.org/markup-compatibility/2006" xmlns:o="urn:schemas-microsoft-com:office:office" xmlns:r="http://schemas.openxmlformats.org/officeDocument/2006/relationships" xmlns:m="http://schemas.openxmlformats.org/officeDocument/2006/math" xmlns:v="urn:schemas-microsoft-com:vml" xmlns:wp14="http://schemas.microsoft.com/office/word/2010/wordprocessingDrawing" xmlns:wp="http://schemas.openxmlformats.org/drawingml/2006/wordprocessingDrawing" xmlns:w10="urn:schemas-microsoft-com:office:word" xmlns:w="http://schemas.openxmlformats.org/wordprocessingml/2006/main" xmlns:w14="http://schemas.microsoft.com/office/word/2010/wordml" xmlns:wpg="http://schemas.microsoft.com/office/word/2010/wordprocessingGroup" xmlns:wpi="http://schemas.microsoft.com/office/word/2010/wordprocessingInk" xmlns:wne="http://schemas.microsoft.com/office/word/2006/wordml" xmlns:wps="http://schemas.microsoft.com/office/word/2010/wordprocessingShape" mc:Ignorable="w14 wp14">
+  <w:docDefaults>
+    <w:rPrDefault>
+      <w:rPr>
+        <w:rFonts w:asciiTheme="minorHAnsi" w:eastAsiaTheme="minorEastAsia" w:hAnsiTheme="minorHAnsi" w:cstheme="minorBidi"/>
+        <w:kern w:val="2"/>
+        <w:sz w:val="21"/>
+        <w:szCs w:val="22"/>
+        <w:lang w:val="en-US" w:eastAsia="zh-CN" w:bidi="ar-SA"/>
+      </w:rPr>
+    </w:rPrDefault>
+    <w:pPrDefault/>
+  </w:docDefaults>
+  <w:latentStyles w:defLockedState="0" w:defUIPriority="99" w:defSemiHidden="1" w:defUnhideWhenUsed="1" w:defQFormat="0" w:count="267">
+    <w:lsdException w:name="Normal" w:semiHidden="0" w:uiPriority="0" w:unhideWhenUsed="0" w:qFormat="1"/>
+    <w:lsdException w:name="heading 1" w:semiHidden="0" w:uiPriority="9" w:unhideWhenUsed="0" w:qFormat="1"/>
+    <w:lsdException w:name="heading 2" w:uiPriority="9" w:qFormat="1"/>
+    <w:lsdException w:name="heading 3" w:uiPriority="9" w:qFormat="1"/>
+    <w:lsdException w:name="heading 4" w:uiPriority="9" w:qFormat="1"/>
+    <w:lsdException w:name="heading 5" w:uiPriority="9" w:qFormat="1"/>
+    <w:lsdException w:name="heading 6" w:uiPriority="9" w:qFormat="1"/>
+    <w:lsdException w:name="heading 7" w:uiPriority="9" w:qFormat="1"/>
+    <w:lsdException w:name="heading 8" w:uiPriority="9" w:qFormat="1"/>
+    <w:lsdException w:name="heading 9" w:uiPriority="9" w:qFormat="1"/>
+    <w:lsdException w:name="toc 1" w:uiPriority="39"/>
+    <w:lsdException w:name="toc 2" w:uiPriority="39"/>
+    <w:lsdException w:name="toc 3" w:uiPriority="39"/>
+    <w:lsdException w:name="toc 4" w:uiPriority="39"/>
+    <w:lsdException w:name="toc 5" w:uiPriority="39"/>
+    <w:lsdException w:name="toc 6" w:uiPriority="39"/>
+    <w:lsdException w:name="toc 7" w:uiPriority="39"/>
+    <w:lsdException w:name="toc 8" w:uiPriority="39"/>
+    <w:lsdException w:name="toc 9" w:uiPriority="39"/>
+    <w:lsdException w:name="caption" w:uiPriority="35" w:qFormat="1"/>
+    <w:lsdException w:name="Title" w:semiHidden="0" w:uiPriority="10" w:unhideWhenUsed="0" w:qFormat="1"/>
+    <w:lsdException w:name="Default Paragraph Font" w:uiPriority="1"/>
+    <w:lsdException w:name="Subtitle" w:semiHidden="0" w:uiPriority="11" w:unhideWhenUsed="0" w:qFormat="1"/>
+    <w:lsdException w:name="Strong" w:semiHidden="0" w:uiPriority="22" w:unhideWhenUsed="0" w:qFormat="1"/>
+    <w:lsdException w:name="Emphasis" w:semiHidden="0" w:uiPriority="20" w:unhideWhenUsed="0" w:qFormat="1"/>
+    <w:lsdException w:name="Table Grid" w:semiHidden="0" w:uiPriority="39" w:unhideWhenUsed="0"/>
+    <w:lsdException w:name="Placeholder Text" w:unhideWhenUsed="0"/>
+    <w:lsdException w:name="No Spacing" w:semiHidden="0" w:uiPriority="1" w:unhideWhenUsed="0" w:qFormat="1"/>
+    <w:lsdException w:name="Light Shading" w:semiHidden="0" w:uiPriority="60" w:unhideWhenUsed="0"/>
+    <w:lsdException w:name="Light List" w:semiHidden="0" w:uiPriority="61" w:unhideWhenUsed="0"/>
+    <w:lsdException w:name="Light Grid" w:semiHidden="0" w:uiPriority="62" w:unhideWhenUsed="0"/>
+    <w:lsdException w:name="Medium Shading 1" w:semiHidden="0" w:uiPriority="63" w:unhideWhenUsed="0"/>
+    <w:lsdException w:name="Medium Shading 2" w:semiHidden="0" w:uiPriority="64" w:unhideWhenUsed="0"/>
+    <w:lsdException w:name="Medium List 1" w:semiHidden="0" w:uiPriority="65" w:unhideWhenUsed="0"/>
+    <w:lsdException w:name="Medium List 2" w:semiHidden="0" w:uiPriority="66" w:unhideWhenUsed="0"/>
+    <w:lsdException w:name="Medium Grid 1" w:semiHidden="0" w:uiPriority="67" w:unhideWhenUsed="0"/>
+    <w:lsdException w:name="Medium Grid 2" w:semiHidden="0" w:uiPriority="68" w:unhideWhenUsed="0"/>
+    <w:lsdException w:name="Medium Grid 3" w:semiHidden="0" w:uiPriority="69" w:unhideWhenUsed="0"/>
+    <w:lsdException w:name="Dark List" w:semiHidden="0" w:uiPriority="70" w:unhideWhenUsed="0"/>
+    <w:lsdException w:name="Colorful Shading" w:semiHidden="0" w:uiPriority="71" w:unhideWhenUsed="0"/>
+    <w:lsdException w:name="Colorful List" w:semiHidden="0" w:uiPriority="72" w:unhideWhenUsed="0"/>
+    <w:lsdException w:name="Colorful Grid" w:semiHidden="0" w:uiPriority="73" w:unhideWhenUsed="0"/>
+    <w:lsdException w:name="Light Shading Accent 1" w:semiHidden="0" w:uiPriority="60" w:unhideWhenUsed="0"/>
+    <w:lsdException w:name="Light List Accent 1" w:semiHidden="0" w:uiPriority="61" w:unhideWhenUsed="0"/>
+    <w:lsdException w:name="Light Grid Accent 1" w:semiHidden="0" w:uiPriority="62" w:unhideWhenUsed="0"/>
+    <w:lsdException w:name="Medium Shading 1 Accent 1" w:semiHidden="0" w:uiPriority="63" w:unhideWhenUsed="0"/>
+    <w:lsdException w:name="Medium Shading 2 Accent 1" w:semiHidden="0" w:uiPriority="64" w:unhideWhenUsed="0"/>
+    <w:lsdException w:name="Medium List 1 Accent 1" w:semiHidden="0" w:uiPriority="65" w:unhideWhenUsed="0"/>
+    <w:lsdException w:name="Revision" w:unhideWhenUsed="0"/>
+    <w:lsdException w:name="List Paragraph" w:semiHidden="0" w:uiPriority="34" w:unhideWhenUsed="0" w:qFormat="1"/>
+    <w:lsdException w:name="Quote" w:semiHidden="0" w:uiPriority="29" w:unhideWhenUsed="0" w:qFormat="1"/>
+    <w:lsdException w:name="Intense Quote" w:semiHidden="0" w:uiPriority="30" w:unhideWhenUsed="0" w:qFormat="1"/>
+    <w:lsdException w:name="Medium List 2 Accent 1" w:semiHidden="0" w:uiPriority="66" w:unhideWhenUsed="0"/>
+    <w:lsdException w:name="Medium Grid 1 Accent 1" w:semiHidden="0" w:uiPriority="67" w:unhideWhenUsed="0"/>
+    <w:lsdException w:name="Medium Grid 2 Accent 1" w:semiHidden="0" w:uiPriority="68" w:unhideWhenUsed="0"/>
+    <w:lsdException w:name="Medium Grid 3 Accent 1" w:semiHidden="0" w:uiPriority="69" w:unhideWhenUsed="0"/>
+    <w:lsdException w:name="Dark List Accent 1" w:semiHidden="0" w:uiPriority="70" w:unhideWhenUsed="0"/>
+    <w:lsdException w:name="Colorful Shading Accent 1" w:semiHidden="0" w:uiPriority="71" w:unhideWhenUsed="0"/>
+    <w:lsdException w:name="Colorful List Accent 1" w:semiHidden="0" w:uiPriority="72" w:unhideWhenUsed="0"/>
+    <w:lsdException w:name="Colorful Grid Accent 1" w:semiHidden="0" w:uiPriority="73" w:unhideWhenUsed="0"/>
+    <w:lsdException w:name="Light Shading Accent 2" w:semiHidden="0" w:uiPriority="60" w:unhideWhenUsed="0"/>
+    <w:lsdException w:name="Light List Accent 2" w:semiHidden="0" w:uiPriority="61" w:unhideWhenUsed="0"/>
+    <w:lsdException w:name="Light Grid Accent 2" w:semiHidden="0" w:uiPriority="62" w:unhideWhenUsed="0"/>
+    <w:lsdException w:name="Medium Shading 1 Accent 2" w:semiHidden="0" w:uiPriority="63" w:unhideWhenUsed="0"/>
+    <w:lsdException w:name="Medium Shading 2 Accent 2" w:semiHidden="0" w:uiPriority="64" w:unhideWhenUsed="0"/>
+    <w:lsdException w:name="Medium List 1 Accent 2" w:semiHidden="0" w:uiPriority="65" w:unhideWhenUsed="0"/>
+    <w:lsdException w:name="Medium List 2 Accent 2" w:semiHidden="0" w:uiPriority="66" w:unhideWhenUsed="0"/>
+    <w:lsdException w:name="Medium Grid 1 Accent 2" w:semiHidden="0" w:uiPriority="67" w:unhideWhenUsed="0"/>
+    <w:lsdException w:name="Medium Grid 2 Accent 2" w:semiHidden="0" w:uiPriority="68" w:unhideWhenUsed="0"/>
+    <w:lsdException w:name="Medium Grid 3 Accent 2" w:semiHidden="0" w:uiPriority="69" w:unhideWhenUsed="0"/>
+    <w:lsdException w:name="Dark List Accent 2" w:semiHidden="0" w:uiPriority="70" w:unhideWhenUsed="0"/>
+    <w:lsdException w:name="Colorful Shading Accent 2" w:semiHidden="0" w:uiPriority="71" w:unhideWhenUsed="0"/>
+    <w:lsdException w:name="Colorful List Accent 2" w:semiHidden="0" w:uiPriority="72" w:unhideWhenUsed="0"/>
+    <w:lsdException w:name="Colorful Grid Accent 2" w:semiHidden="0" w:uiPriority="73" w:unhideWhenUsed="0"/>
+    <w:lsdException w:name="Light Shading Accent 3" w:semiHidden="0" w:uiPriority="60" w:unhideWhenUsed="0"/>
+    <w:lsdException w:name="Light List Accent 3" w:semiHidden="0" w:uiPriority="61" w:unhideWhenUsed="0"/>
+    <w:lsdException w:name="Light Grid Accent 3" w:semiHidden="0" w:uiPriority="62" w:unhideWhenUsed="0"/>
+    <w:lsdException w:name="Medium Shading 1 Accent 3" w:semiHidden="0" w:uiPriority="63" w:unhideWhenUsed="0"/>
+    <w:lsdException w:name="Medium Shading 2 Accent 3" w:semiHidden="0" w:uiPriority="64" w:unhideWhenUsed="0"/>
+    <w:lsdException w:name="Medium List 1 Accent 3" w:semiHidden="0" w:uiPriority="65" w:unhideWhenUsed="0"/>
+    <w:lsdException w:name="Medium List 2 Accent 3" w:semiHidden="0" w:uiPriority="66" w:unhideWhenUsed="0"/>
+    <w:lsdException w:name="Medium Grid 1 Accent 3" w:semiHidden="0" w:uiPriority="67" w:unhideWhenUsed="0"/>
+    <w:lsdException w:name="Medium Grid 2 Accent 3" w:semiHidden="0" w:uiPriority="68" w:unhideWhenUsed="0"/>
+    <w:lsdException w:name="Medium Grid 3 Accent 3" w:semiHidden="0" w:uiPriority="69" w:unhideWhenUsed="0"/>
+    <w:lsdException w:name="Dark List Accent 3" w:semiHidden="0" w:uiPriority="70" w:unhideWhenUsed="0"/>
+    <w:lsdException w:name="Colorful Shading Accent 3" w:semiHidden="0" w:uiPriority="71" w:unhideWhenUsed="0"/>
+    <w:lsdException w:name="Colorful List Accent 3" w:semiHidden="0" w:uiPriority="72" w:unhideWhenUsed="0"/>
+    <w:lsdException w:name="Colorful Grid Accent 3" w:semiHidden="0" w:uiPriority="73" w:unhideWhenUsed="0"/>
+    <w:lsdException w:name="Light Shading Accent 4" w:semiHidden="0" w:uiPriority="60" w:unhideWhenUsed="0"/>
+    <w:lsdException w:name="Light List Accent 4" w:semiHidden="0" w:uiPriority="61" w:unhideWhenUsed="0"/>
+    <w:lsdException w:name="Light Grid Accent 4" w:semiHidden="0" w:uiPriority="62" w:unhideWhenUsed="0"/>
+    <w:lsdException w:name="Medium Shading 1 Accent 4" w:semiHidden="0" w:uiPriority="63" w:unhideWhenUsed="0"/>
+    <w:lsdException w:name="Medium Shading 2 Accent 4" w:semiHidden="0" w:uiPriority="64" w:unhideWhenUsed="0"/>
+    <w:lsdException w:name="Medium List 1 Accent 4" w:semiHidden="0" w:uiPriority="65" w:unhideWhenUsed="0"/>
+    <w:lsdException w:name="Medium List 2 Accent 4" w:semiHidden="0" w:uiPriority="66" w:unhideWhenUsed="0"/>
+    <w:lsdException w:name="Medium Grid 1 Accent 4" w:semiHidden="0" w:uiPriority="67" w:unhideWhenUsed="0"/>
+    <w:lsdException w:name="Medium Grid 2 Accent 4" w:semiHidden="0" w:uiPriority="68" w:unhideWhenUsed="0"/>
+    <w:lsdException w:name="Medium Grid 3 Accent 4" w:semiHidden="0" w:uiPriority="69" w:unhideWhenUsed="0"/>
+    <w:lsdException w:name="Dark List Accent 4" w:semiHidden="0" w:uiPriority="70" w:unhideWhenUsed="0"/>
+    <w:lsdException w:name="Colorful Shading Accent 4" w:semiHidden="0" w:uiPriority="71" w:unhideWhenUsed="0"/>
+    <w:lsdException w:name="Colorful List Accent 4" w:semiHidden="0" w:uiPriority="72" w:unhideWhenUsed="0"/>
+    <w:lsdException w:name="Colorful Grid Accent 4" w:semiHidden="0" w:uiPriority="73" w:unhideWhenUsed="0"/>
+    <w:lsdException w:name="Light Shading Accent 5" w:semiHidden="0" w:uiPriority="60" w:unhideWhenUsed="0"/>
+    <w:lsdException w:name="Light List Accent 5" w:semiHidden="0" w:uiPriority="61" w:unhideWhenUsed="0"/>
+    <w:lsdException w:name="Light Grid Accent 5" w:semiHidden="0" w:uiPriority="62" w:unhideWhenUsed="0"/>
+    <w:lsdException w:name="Medium Shading 1 Accent 5" w:semiHidden="0" w:uiPriority="63" w:unhideWhenUsed="0"/>
+    <w:lsdException w:name="Medium Shading 2 Accent 5" w:semiHidden="0" w:uiPriority="64" w:unhideWhenUsed="0"/>
+    <w:lsdException w:name="Medium List 1 Accent 5" w:semiHidden="0" w:uiPriority="65" w:unhideWhenUsed="0"/>
+    <w:lsdException w:name="Medium List 2 Accent 5" w:semiHidden="0" w:uiPriority="66" w:unhideWhenUsed="0"/>
+    <w:lsdException w:name="Medium Grid 1 Accent 5" w:semiHidden="0" w:uiPriority="67" w:unhideWhenUsed="0"/>
+    <w:lsdException w:name="Medium Grid 2 Accent 5" w:semiHidden="0" w:uiPriority="68" w:unhideWhenUsed="0"/>
+    <w:lsdException w:name="Medium Grid 3 Accent 5" w:semiHidden="0" w:uiPriority="69" w:unhideWhenUsed="0"/>
+    <w:lsdException w:name="Dark List Accent 5" w:semiHidden="0" w:uiPriority="70" w:unhideWhenUsed="0"/>
+    <w:lsdException w:name="Colorful Shading Accent 5" w:semiHidden="0" w:uiPriority="71" w:unhideWhenUsed="0"/>
+    <w:lsdException w:name="Colorful List Accent 5" w:semiHidden="0" w:uiPriority="72" w:unhideWhenUsed="0"/>
+    <w:lsdException w:name="Colorful Grid Accent 5" w:semiHidden="0" w:uiPriority="73" w:unhideWhenUsed="0"/>
+    <w:lsdException w:name="Light Shading Accent 6" w:semiHidden="0" w:uiPriority="60" w:unhideWhenUsed="0"/>
+    <w:lsdException w:name="Light List Accent 6" w:semiHidden="0" w:uiPriority="61" w:unhideWhenUsed="0"/>
+    <w:lsdException w:name="Light Grid Accent 6" w:semiHidden="0" w:uiPriority="62" w:unhideWhenUsed="0"/>
+    <w:lsdException w:name="Medium Shading 1 Accent 6" w:semiHidden="0" w:uiPriority="63" w:unhideWhenUsed="0"/>
+    <w:lsdException w:name="Medium Shading 2 Accent 6" w:semiHidden="0" w:uiPriority="64" w:unhideWhenUsed="0"/>
+    <w:lsdException w:name="Medium List 1 Accent 6" w:semiHidden="0" w:uiPriority="65" w:unhideWhenUsed="0"/>
+    <w:lsdException w:name="Medium List 2 Accent 6" w:semiHidden="0" w:uiPriority="66" w:unhideWhenUsed="0"/>
+    <w:lsdException w:name="Medium Grid 1 Accent 6" w:semiHidden="0" w:uiPriority="67" w:unhideWhenUsed="0"/>
+    <w:lsdException w:name="Medium Grid 2 Accent 6" w:semiHidden="0" w:uiPriority="68" w:unhideWhenUsed="0"/>
+    <w:lsdException w:name="Medium Grid 3 Accent 6" w:semiHidden="0" w:uiPriority="69" w:unhideWhenUsed="0"/>
+    <w:lsdException w:name="Dark List Accent 6" w:semiHidden="0" w:uiPriority="70" w:unhideWhenUsed="0"/>
+    <w:lsdException w:name="Colorful Shading Accent 6" w:semiHidden="0" w:uiPriority="71" w:unhideWhenUsed="0"/>
+    <w:lsdException w:name="Colorful List Accent 6" w:semiHidden="0" w:uiPriority="72" w:unhideWhenUsed="0"/>
+    <w:lsdException w:name="Colorful Grid Accent 6" w:semiHidden="0" w:uiPriority="73" w:unhideWhenUsed="0"/>
+    <w:lsdException w:name="Subtle Emphasis" w:semiHidden="0" w:uiPriority="19" w:unhideWhenUsed="0" w:qFormat="1"/>
+    <w:lsdException w:name="Intense Emphasis" w:semiHidden="0" w:uiPriority="21" w:unhideWhenUsed="0" w:qFormat="1"/>
+    <w:lsdException w:name="Subtle Reference" w:semiHidden="0" w:uiPriority="31" w:unhideWhenUsed="0" w:qFormat="1"/>
+    <w:lsdException w:name="Intense Reference" w:semiHidden="0" w:uiPriority="32" w:unhideWhenUsed="0" w:qFormat="1"/>
+    <w:lsdException w:name="Book Title" w:semiHidden="0" w:uiPriority="33" w:unhideWhenUsed="0" w:qFormat="1"/>
+    <w:lsdException w:name="Bibliography" w:uiPriority="37"/>
+    <w:lsdException w:name="TOC Heading" w:uiPriority="39" w:qFormat="1"/>
+  </w:latentStyles>
+  <w:style w:type="paragraph" w:default="1" w:styleId="a">
+    <w:name w:val="Normal"/>
+    <w:qFormat/>
+    <w:pPr>
+      <w:widowControl w:val="0"/>
+      <w:jc w:val="both"/>
+    </w:pPr>
+  </w:style>
+  <w:style w:type="paragraph" w:styleId="1">
+    <w:name w:val="heading 1"/>
+    <w:basedOn w:val="a"/>
+    <w:next w:val="a"/>
+    <w:link w:val="1Char"/>
+    <w:uiPriority w:val="9"/>
+    <w:qFormat/>
+    <w:rsid w:val="00966ADE"/>
+    <w:pPr>
+      <w:keepNext/>
+      <w:keepLines/>
+      <w:spacing w:before="340" w:after="330" w:line="578" w:lineRule="auto"/>
+      <w:outlineLvl w:val="0"/>
+    </w:pPr>
+    <w:rPr>
+      <w:b/>
+      <w:bCs/>
+      <w:kern w:val="44"/>
+      <w:sz w:val="44"/>
+      <w:szCs w:val="44"/>
+    </w:rPr>
+  </w:style>
+  <w:style w:type="paragraph" w:styleId="2">
+    <w:name w:val="heading 2"/>
+    <w:basedOn w:val="a"/>
+    <w:next w:val="a"/>
+    <w:link w:val="2Char"/>
+    <w:uiPriority w:val="9"/>
+    <w:unhideWhenUsed/>
+    <w:qFormat/>
+    <w:rsid w:val="00966ADE"/>
+    <w:pPr>
+      <w:keepNext/>
+      <w:keepLines/>
+      <w:spacing w:before="260" w:after="260" w:line="416" w:lineRule="auto"/>
+      <w:outlineLvl w:val="1"/>
+    </w:pPr>
+    <w:rPr>
+      <w:rFonts w:asciiTheme="majorHAnsi" w:eastAsiaTheme="majorEastAsia" w:hAnsiTheme="majorHAnsi" w:cstheme="majorBidi"/>
+      <w:b/>
+      <w:bCs/>
+      <w:sz w:val="32"/>
+      <w:szCs w:val="32"/>
+    </w:rPr>
+  </w:style>
+  <w:style w:type="paragraph" w:styleId="3">
+    <w:name w:val="heading 3"/>
+    <w:basedOn w:val="a"/>
+    <w:next w:val="a"/>
+    <w:link w:val="3Char"/>
+    <w:uiPriority w:val="9"/>
+    <w:unhideWhenUsed/>
+    <w:qFormat/>
+    <w:rsid w:val="00966ADE"/>
+    <w:pPr>
+      <w:keepNext/>
+      <w:keepLines/>
+      <w:spacing w:before="260" w:after="260" w:line="416" w:lineRule="auto"/>
+      <w:outlineLvl w:val="2"/>
+    </w:pPr>
+    <w:rPr>
+      <w:b/>
+      <w:bCs/>
+      <w:sz w:val="32"/>
+      <w:szCs w:val="32"/>
+    </w:rPr>
+  </w:style>
+  <w:style w:type="paragraph" w:styleId="4">
+    <w:name w:val="heading 4"/>
+    <w:basedOn w:val="a"/>
+    <w:next w:val="a"/>
+    <w:link w:val="4Char"/>
+    <w:uiPriority w:val="9"/>
+    <w:unhideWhenUsed/>
+    <w:qFormat/>
+    <w:rsid w:val="00B152E4"/>
+    <w:pPr>
+      <w:keepNext/>
+      <w:keepLines/>
+      <w:spacing w:before="280" w:after="290" w:line="376" w:lineRule="auto"/>
+      <w:outlineLvl w:val="3"/>
+    </w:pPr>
+    <w:rPr>
+      <w:rFonts w:asciiTheme="majorHAnsi" w:eastAsiaTheme="majorEastAsia" w:hAnsiTheme="majorHAnsi" w:cstheme="majorBidi"/>
+      <w:b/>
+      <w:bCs/>
+      <w:sz w:val="28"/>
+      <w:szCs w:val="28"/>
+    </w:rPr>
+  </w:style>
+  <w:style w:type="paragraph" w:styleId="5">
+    <w:name w:val="heading 5"/>
+    <w:basedOn w:val="a"/>
+    <w:next w:val="a"/>
+    <w:link w:val="5Char"/>
+    <w:uiPriority w:val="9"/>
+    <w:unhideWhenUsed/>
+    <w:qFormat/>
+    <w:rsid w:val="002942D5"/>
+    <w:pPr>
+      <w:keepNext/>
+      <w:keepLines/>
+      <w:spacing w:before="280" w:after="290" w:line="376" w:lineRule="auto"/>
+      <w:outlineLvl w:val="4"/>
+    </w:pPr>
+    <w:rPr>
+      <w:b/>
+      <w:bCs/>
+      <w:sz w:val="28"/>
+      <w:szCs w:val="28"/>
+    </w:rPr>
+  </w:style>
+  <w:style w:type="character" w:default="1" w:styleId="a0">
+    <w:name w:val="Default Paragraph Font"/>
+    <w:uiPriority w:val="1"/>
+    <w:semiHidden/>
+    <w:unhideWhenUsed/>
+  </w:style>
+  <w:style w:type="table" w:default="1" w:styleId="a1">
+    <w:name w:val="Normal Table"/>
+    <w:uiPriority w:val="99"/>
+    <w:semiHidden/>
+    <w:unhideWhenUsed/>
+    <w:tblPr>
+      <w:tblInd w:w="0" w:type="dxa"/>
+      <w:tblCellMar>
+        <w:top w:w="0" w:type="dxa"/>
+        <w:left w:w="108" w:type="dxa"/>
+        <w:bottom w:w="0" w:type="dxa"/>
+        <w:right w:w="108" w:type="dxa"/>
+      </w:tblCellMar>
+    </w:tblPr>
+  </w:style>
+  <w:style w:type="numbering" w:default="1" w:styleId="a2">
+    <w:name w:val="No List"/>
+    <w:uiPriority w:val="99"/>
+    <w:semiHidden/>
+    <w:unhideWhenUsed/>
+  </w:style>
+  <w:style w:type="character" w:customStyle="1" w:styleId="1Char">
+    <w:name w:val="标题 1 Char"/>
+    <w:basedOn w:val="a0"/>
+    <w:link w:val="1"/>
+    <w:uiPriority w:val="9"/>
+    <w:rsid w:val="00966ADE"/>
+    <w:rPr>
+      <w:b/>
+      <w:bCs/>
+      <w:kern w:val="44"/>
+      <w:sz w:val="44"/>
+      <w:szCs w:val="44"/>
+    </w:rPr>
+  </w:style>
+  <w:style w:type="character" w:customStyle="1" w:styleId="2Char">
+    <w:name w:val="标题 2 Char"/>
+    <w:basedOn w:val="a0"/>
+    <w:link w:val="2"/>
+    <w:uiPriority w:val="9"/>
+    <w:rsid w:val="00966ADE"/>
+    <w:rPr>
+      <w:rFonts w:asciiTheme="majorHAnsi" w:eastAsiaTheme="majorEastAsia" w:hAnsiTheme="majorHAnsi" w:cstheme="majorBidi"/>
+      <w:b/>
+      <w:bCs/>
+      <w:sz w:val="32"/>
+      <w:szCs w:val="32"/>
+    </w:rPr>
+  </w:style>
+  <w:style w:type="character" w:customStyle="1" w:styleId="part">
+    <w:name w:val="part"/>
+    <w:basedOn w:val="a0"/>
+    <w:rsid w:val="00966ADE"/>
+  </w:style>
+  <w:style w:type="character" w:customStyle="1" w:styleId="name">
+    <w:name w:val="name"/>
+    <w:basedOn w:val="a0"/>
+    <w:rsid w:val="00966ADE"/>
+  </w:style>
+  <w:style w:type="character" w:customStyle="1" w:styleId="desc">
+    <w:name w:val="desc"/>
+    <w:basedOn w:val="a0"/>
+    <w:rsid w:val="00966ADE"/>
+  </w:style>
+  <w:style w:type="character" w:customStyle="1" w:styleId="code">
+    <w:name w:val="code"/>
+    <w:basedOn w:val="a0"/>
+    <w:rsid w:val="00966ADE"/>
+  </w:style>
+  <w:style w:type="character" w:styleId="a3">
+    <w:name w:val="Strong"/>
+    <w:basedOn w:val="a0"/>
+    <w:uiPriority w:val="22"/>
+    <w:qFormat/>
+    <w:rsid w:val="00966ADE"/>
+    <w:rPr>
+      <w:b/>
+      <w:bCs/>
+    </w:rPr>
+  </w:style>
+  <w:style w:type="character" w:customStyle="1" w:styleId="3Char">
+    <w:name w:val="标题 3 Char"/>
+    <w:basedOn w:val="a0"/>
+    <w:link w:val="3"/>
+    <w:uiPriority w:val="9"/>
+    <w:rsid w:val="00966ADE"/>
+    <w:rPr>
+      <w:b/>
+      <w:bCs/>
+      <w:sz w:val="32"/>
+      <w:szCs w:val="32"/>
+    </w:rPr>
+  </w:style>
+  <w:style w:type="character" w:customStyle="1" w:styleId="regex">
+    <w:name w:val="regex"/>
+    <w:basedOn w:val="a0"/>
+    <w:rsid w:val="00957653"/>
+  </w:style>
+  <w:style w:type="character" w:customStyle="1" w:styleId="4Char">
+    <w:name w:val="标题 4 Char"/>
+    <w:basedOn w:val="a0"/>
+    <w:link w:val="4"/>
+    <w:uiPriority w:val="9"/>
+    <w:rsid w:val="00B152E4"/>
+    <w:rPr>
+      <w:rFonts w:asciiTheme="majorHAnsi" w:eastAsiaTheme="majorEastAsia" w:hAnsiTheme="majorHAnsi" w:cstheme="majorBidi"/>
+      <w:b/>
+      <w:bCs/>
+      <w:sz w:val="28"/>
+      <w:szCs w:val="28"/>
+    </w:rPr>
+  </w:style>
+  <w:style w:type="character" w:customStyle="1" w:styleId="5Char">
+    <w:name w:val="标题 5 Char"/>
+    <w:basedOn w:val="a0"/>
+    <w:link w:val="5"/>
+    <w:uiPriority w:val="9"/>
+    <w:rsid w:val="002942D5"/>
+    <w:rPr>
+      <w:b/>
+      <w:bCs/>
+      <w:sz w:val="28"/>
+      <w:szCs w:val="28"/>
+    </w:rPr>
+  </w:style>
+  <w:style w:type="character" w:customStyle="1" w:styleId="apple-converted-space">
+    <w:name w:val="apple-converted-space"/>
+    <w:basedOn w:val="a0"/>
+    <w:rsid w:val="00872BF1"/>
+  </w:style>
+  <w:style w:type="paragraph" w:styleId="a4">
+    <w:name w:val="Normal (Web)"/>
+    <w:basedOn w:val="a"/>
+    <w:uiPriority w:val="99"/>
+    <w:semiHidden/>
+    <w:unhideWhenUsed/>
+    <w:rsid w:val="00740005"/>
+    <w:pPr>
+      <w:widowControl/>
+      <w:spacing w:before="100" w:beforeAutospacing="1" w:after="100" w:afterAutospacing="1"/>
+      <w:jc w:val="left"/>
+    </w:pPr>
+    <w:rPr>
+      <w:rFonts w:ascii="宋体" w:eastAsia="宋体" w:hAnsi="宋体" w:cs="宋体"/>
+      <w:kern w:val="0"/>
+      <w:sz w:val="24"/>
+      <w:szCs w:val="24"/>
+    </w:rPr>
+  </w:style>
+  <w:style w:type="paragraph" w:styleId="a5">
+    <w:name w:val="header"/>
+    <w:basedOn w:val="a"/>
+    <w:link w:val="Char"/>
+    <w:uiPriority w:val="99"/>
+    <w:unhideWhenUsed/>
+    <w:rsid w:val="0010527C"/>
+    <w:pPr>
+      <w:pBdr>
+        <w:bottom w:val="single" w:sz="6" w:space="1" w:color="auto"/>
+      </w:pBdr>
+      <w:tabs>
+        <w:tab w:val="center" w:pos="4153"/>
+        <w:tab w:val="right" w:pos="8306"/>
+      </w:tabs>
+      <w:snapToGrid w:val="0"/>
+      <w:jc w:val="center"/>
+    </w:pPr>
+    <w:rPr>
+      <w:sz w:val="18"/>
+      <w:szCs w:val="18"/>
+    </w:rPr>
+  </w:style>
+  <w:style w:type="character" w:customStyle="1" w:styleId="Char">
+    <w:name w:val="页眉 Char"/>
+    <w:basedOn w:val="a0"/>
+    <w:link w:val="a5"/>
+    <w:uiPriority w:val="99"/>
+    <w:rsid w:val="0010527C"/>
+    <w:rPr>
+      <w:sz w:val="18"/>
+      <w:szCs w:val="18"/>
+    </w:rPr>
+  </w:style>
+  <w:style w:type="paragraph" w:styleId="a6">
+    <w:name w:val="footer"/>
+    <w:basedOn w:val="a"/>
+    <w:link w:val="Char0"/>
+    <w:uiPriority w:val="99"/>
+    <w:unhideWhenUsed/>
+    <w:rsid w:val="0010527C"/>
+    <w:pPr>
+      <w:tabs>
+        <w:tab w:val="center" w:pos="4153"/>
+        <w:tab w:val="right" w:pos="8306"/>
+      </w:tabs>
+      <w:snapToGrid w:val="0"/>
+      <w:jc w:val="left"/>
+    </w:pPr>
+    <w:rPr>
+      <w:sz w:val="18"/>
+      <w:szCs w:val="18"/>
+    </w:rPr>
+  </w:style>
+  <w:style w:type="character" w:customStyle="1" w:styleId="Char0">
+    <w:name w:val="页脚 Char"/>
+    <w:basedOn w:val="a0"/>
+    <w:link w:val="a6"/>
+    <w:uiPriority w:val="99"/>
+    <w:rsid w:val="0010527C"/>
+    <w:rPr>
+      <w:sz w:val="18"/>
+      <w:szCs w:val="18"/>
+    </w:rPr>
+  </w:style>
 </w:styles>
 </file>
 
@@ -4959,7 +5300,7 @@
     </a:clrScheme>
     <a:fontScheme name="Office">
       <a:majorFont>
-        <a:latin typeface="Calibri Light" panose="020F0302020204030204"/>
+        <a:latin typeface="Calibri Light"/>
         <a:ea typeface=""/>
         <a:cs typeface=""/>
         <a:font script="Jpan" typeface="ＭＳ ゴシック"/>
@@ -4994,7 +5335,7 @@
         <a:font script="Geor" typeface="Sylfaen"/>
       </a:majorFont>
       <a:minorFont>
-        <a:latin typeface="Calibri" panose="020F0502020204030204"/>
+        <a:latin typeface="Calibri"/>
         <a:ea typeface=""/>
         <a:cs typeface=""/>
         <a:font script="Jpan" typeface="ＭＳ 明朝"/>
@@ -5171,7 +5512,7 @@
   <a:extraClrSchemeLst/>
   <a:extLst>
     <a:ext uri="{05A4C25C-085E-4340-85A3-A5531E510DB2}">
-      <thm15:themeFamily xmlns:thm15="http://schemas.microsoft.com/office/thememl/2012/main" name="Office Theme" id="{62F939B6-93AF-4DB8-9C6B-D6C7DFDC589F}" vid="{4A3C46E8-61CC-4603-A589-7422A47A8E4A}"/>
+      <thm15:themeFamily xmlns:thm15="http://schemas.microsoft.com/office/thememl/2012/main" xmlns="" name="Office Theme" id="{62F939B6-93AF-4DB8-9C6B-D6C7DFDC589F}" vid="{4A3C46E8-61CC-4603-A589-7422A47A8E4A}"/>
     </a:ext>
   </a:extLst>
 </a:theme>
